--- a/RT Temperature Controller/Temperature Chamber Quick Start Guide.docx
+++ b/RT Temperature Controller/Temperature Chamber Quick Start Guide.docx
@@ -1035,6 +1035,44 @@
       </w:pPr>
       <w:r>
         <w:t xml:space="preserve">Open the </w:t>
+      </w:r>
+      <w:r>
+        <w:rPr>
+          <w:b/>
+        </w:rPr>
+        <w:t>&lt;</w:t>
+      </w:r>
+      <w:proofErr w:type="spellStart"/>
+      <w:r>
+        <w:rPr>
+          <w:b/>
+        </w:rPr>
+        <w:t>LabVIEW</w:t>
+      </w:r>
+      <w:proofErr w:type="spellEnd"/>
+      <w:r>
+        <w:rPr>
+          <w:b/>
+        </w:rPr>
+        <w:t xml:space="preserve"> Exampl</w:t>
+      </w:r>
+      <w:r>
+        <w:rPr>
+          <w:b/>
+        </w:rPr>
+        <w:t>es&gt;\TBD Examples\RT Temperature</w:t>
+      </w:r>
+      <w:r>
+        <w:rPr>
+          <w:b/>
+        </w:rPr>
+        <w:t xml:space="preserve"> </w:t>
+      </w:r>
+      <w:r>
+        <w:rPr>
+          <w:b/>
+        </w:rPr>
+        <w:t>Controller\Runtime\</w:t>
       </w:r>
       <w:r>
         <w:rPr>

--- a/RT Temperature Controller/Temperature Chamber Quick Start Guide.docx
+++ b/RT Temperature Controller/Temperature Chamber Quick Start Guide.docx
@@ -1,6 +1,6 @@
 
 <file path=word/document.xml><?xml version="1.0" encoding="utf-8"?>
-<w:document xmlns:ve="http://schemas.openxmlformats.org/markup-compatibility/2006" xmlns:o="urn:schemas-microsoft-com:office:office" xmlns:r="http://schemas.openxmlformats.org/officeDocument/2006/relationships" xmlns:m="http://schemas.openxmlformats.org/officeDocument/2006/math" xmlns:v="urn:schemas-microsoft-com:vml" xmlns:wp="http://schemas.openxmlformats.org/drawingml/2006/wordprocessingDrawing" xmlns:w10="urn:schemas-microsoft-com:office:word" xmlns:w="http://schemas.openxmlformats.org/wordprocessingml/2006/main" xmlns:wne="http://schemas.microsoft.com/office/word/2006/wordml">
+<w:document xmlns:wpc="http://schemas.microsoft.com/office/word/2010/wordprocessingCanvas" xmlns:cx="http://schemas.microsoft.com/office/drawing/2014/chartex" xmlns:cx1="http://schemas.microsoft.com/office/drawing/2015/9/8/chartex" xmlns:cx2="http://schemas.microsoft.com/office/drawing/2015/10/21/chartex" xmlns:mc="http://schemas.openxmlformats.org/markup-compatibility/2006" xmlns:o="urn:schemas-microsoft-com:office:office" xmlns:r="http://schemas.openxmlformats.org/officeDocument/2006/relationships" xmlns:m="http://schemas.openxmlformats.org/officeDocument/2006/math" xmlns:v="urn:schemas-microsoft-com:vml" xmlns:wp14="http://schemas.microsoft.com/office/word/2010/wordprocessingDrawing" xmlns:wp="http://schemas.openxmlformats.org/drawingml/2006/wordprocessingDrawing" xmlns:w10="urn:schemas-microsoft-com:office:word" xmlns:w="http://schemas.openxmlformats.org/wordprocessingml/2006/main" xmlns:w14="http://schemas.microsoft.com/office/word/2010/wordml" xmlns:w15="http://schemas.microsoft.com/office/word/2012/wordml" xmlns:w16se="http://schemas.microsoft.com/office/word/2015/wordml/symex" xmlns:wpg="http://schemas.microsoft.com/office/word/2010/wordprocessingGroup" xmlns:wpi="http://schemas.microsoft.com/office/word/2010/wordprocessingInk" xmlns:wne="http://schemas.microsoft.com/office/word/2006/wordml" xmlns:wps="http://schemas.microsoft.com/office/word/2010/wordprocessingShape" mc:Ignorable="w14 w15 w16se wp14">
   <w:body>
     <w:p>
       <w:pPr>
@@ -44,13 +44,16 @@
         <w:t xml:space="preserve"> using the </w:t>
       </w:r>
       <w:r>
-        <w:t>Tag Bus Data</w:t>
-      </w:r>
-      <w:r>
-        <w:t xml:space="preserve"> (TBD)</w:t>
-      </w:r>
-      <w:r>
-        <w:t xml:space="preserve"> framework. This </w:t>
+        <w:t>Distributed Control and Automation Framework</w:t>
+      </w:r>
+      <w:r>
+        <w:t xml:space="preserve"> (</w:t>
+      </w:r>
+      <w:r>
+        <w:t>DCAF)</w:t>
+      </w:r>
+      <w:r>
+        <w:t xml:space="preserve">. This </w:t>
       </w:r>
       <w:r>
         <w:t>example</w:t>
@@ -100,9 +103,23 @@
     </w:p>
     <w:p>
       <w:pPr>
+        <w:rPr>
+          <w:rFonts w:asciiTheme="majorHAnsi" w:eastAsiaTheme="majorEastAsia" w:hAnsiTheme="majorHAnsi" w:cstheme="majorBidi"/>
+          <w:color w:val="244061" w:themeColor="accent1" w:themeShade="80"/>
+          <w:sz w:val="36"/>
+          <w:szCs w:val="36"/>
+        </w:rPr>
+      </w:pPr>
+      <w:r>
+        <w:br w:type="page"/>
+      </w:r>
+    </w:p>
+    <w:p>
+      <w:pPr>
         <w:pStyle w:val="Heading1"/>
       </w:pPr>
       <w:r>
+        <w:lastRenderedPageBreak/>
         <w:t>Execution Steps</w:t>
       </w:r>
     </w:p>
@@ -124,24 +141,25 @@
         <w:t>Configuration E</w:t>
       </w:r>
       <w:r>
-        <w:t>ditor for TBD by navigating</w:t>
-      </w:r>
-      <w:r>
-        <w:t xml:space="preserve"> in </w:t>
-      </w:r>
-      <w:proofErr w:type="spellStart"/>
-      <w:r>
-        <w:t>LabVIEW</w:t>
-      </w:r>
-      <w:proofErr w:type="spellEnd"/>
-      <w:r>
-        <w:t xml:space="preserve"> to </w:t>
-      </w:r>
-      <w:r>
-        <w:rPr>
-          <w:b/>
-        </w:rPr>
-        <w:t>Tools&gt;&gt;TBDF&gt;&gt;</w:t>
+        <w:t>ditor for DCAF</w:t>
+      </w:r>
+      <w:r>
+        <w:t xml:space="preserve"> by navigating</w:t>
+      </w:r>
+      <w:r>
+        <w:t xml:space="preserve"> in LabVIEW to </w:t>
+      </w:r>
+      <w:r>
+        <w:rPr>
+          <w:b/>
+        </w:rPr>
+        <w:t>Tools&gt;&gt;DCAF</w:t>
+      </w:r>
+      <w:r>
+        <w:rPr>
+          <w:b/>
+        </w:rPr>
+        <w:t>&gt;&gt;</w:t>
       </w:r>
       <w:r>
         <w:rPr>
@@ -180,21 +198,7 @@
         <w:rPr>
           <w:b/>
         </w:rPr>
-        <w:t xml:space="preserve">Tools&gt;&gt;Edit </w:t>
-      </w:r>
-      <w:proofErr w:type="spellStart"/>
-      <w:r>
-        <w:rPr>
-          <w:b/>
-        </w:rPr>
-        <w:t>Plugin</w:t>
-      </w:r>
-      <w:proofErr w:type="spellEnd"/>
-      <w:r>
-        <w:rPr>
-          <w:b/>
-        </w:rPr>
-        <w:t xml:space="preserve"> Search Paths</w:t>
+        <w:t>Tools&gt;&gt;Edit Plugin Search Paths</w:t>
       </w:r>
       <w:r>
         <w:t xml:space="preserve">.  </w:t>
@@ -215,35 +219,22 @@
         <w:t xml:space="preserve">dd a search path to the </w:t>
       </w:r>
       <w:r>
-        <w:t xml:space="preserve">TBM </w:t>
-      </w:r>
-      <w:proofErr w:type="spellStart"/>
-      <w:r>
-        <w:t>plugins</w:t>
-      </w:r>
-      <w:proofErr w:type="spellEnd"/>
-      <w:r>
-        <w:t xml:space="preserve"> for this example located at </w:t>
-      </w:r>
-      <w:r>
-        <w:rPr>
-          <w:b/>
-        </w:rPr>
-        <w:t>&lt;</w:t>
-      </w:r>
-      <w:proofErr w:type="spellStart"/>
-      <w:r>
-        <w:rPr>
-          <w:b/>
-        </w:rPr>
-        <w:t>LabVIEW</w:t>
-      </w:r>
-      <w:proofErr w:type="spellEnd"/>
-      <w:r>
-        <w:rPr>
-          <w:b/>
-        </w:rPr>
-        <w:t xml:space="preserve"> examples&gt;\TBD Examples\RT Temperature Controller</w:t>
+        <w:t>DCAF</w:t>
+      </w:r>
+      <w:r>
+        <w:t xml:space="preserve"> plugins for this example located at </w:t>
+      </w:r>
+      <w:r>
+        <w:rPr>
+          <w:b/>
+        </w:rPr>
+        <w:t>&lt;LabVIEW examples&gt;\DCAF</w:t>
+      </w:r>
+      <w:r>
+        <w:rPr>
+          <w:b/>
+        </w:rPr>
+        <w:t xml:space="preserve"> Examples\RT Temperature Controller</w:t>
       </w:r>
       <w:r>
         <w:t xml:space="preserve"> </w:t>
@@ -258,15 +249,7 @@
         <w:t xml:space="preserve">. </w:t>
       </w:r>
       <w:r>
-        <w:t xml:space="preserve">Also confirm that the standard vi.lib file paths are specified as shown below for the version of </w:t>
-      </w:r>
-      <w:proofErr w:type="spellStart"/>
-      <w:r>
-        <w:t>LabVIEW</w:t>
-      </w:r>
-      <w:proofErr w:type="spellEnd"/>
-      <w:r>
-        <w:t xml:space="preserve"> that you are using.</w:t>
+        <w:t>Also confirm that the standard vi.lib file paths are specified as shown below for the version of LabVIEW that you are using.</w:t>
       </w:r>
     </w:p>
     <w:p>
@@ -278,10 +261,10 @@
           <w:noProof/>
         </w:rPr>
         <w:drawing>
-          <wp:inline distT="0" distB="0" distL="0" distR="0">
-            <wp:extent cx="5072677" cy="2743200"/>
-            <wp:effectExtent l="19050" t="0" r="0" b="0"/>
-            <wp:docPr id="3" name="Picture 1"/>
+          <wp:inline distT="0" distB="0" distL="0" distR="0" wp14:anchorId="6B8D5702" wp14:editId="742E791C">
+            <wp:extent cx="5943600" cy="3125470"/>
+            <wp:effectExtent l="0" t="0" r="0" b="0"/>
+            <wp:docPr id="1" name="Picture 1"/>
             <wp:cNvGraphicFramePr>
               <a:graphicFrameLocks xmlns:a="http://schemas.openxmlformats.org/drawingml/2006/main" noChangeAspect="1"/>
             </wp:cNvGraphicFramePr>
@@ -289,33 +272,23 @@
               <a:graphicData uri="http://schemas.openxmlformats.org/drawingml/2006/picture">
                 <pic:pic xmlns:pic="http://schemas.openxmlformats.org/drawingml/2006/picture">
                   <pic:nvPicPr>
-                    <pic:cNvPr id="0" name="Picture 1"/>
-                    <pic:cNvPicPr>
-                      <a:picLocks noChangeAspect="1" noChangeArrowheads="1"/>
-                    </pic:cNvPicPr>
+                    <pic:cNvPr id="1" name=""/>
+                    <pic:cNvPicPr/>
                   </pic:nvPicPr>
                   <pic:blipFill>
-                    <a:blip r:embed="rId5" cstate="print"/>
-                    <a:srcRect/>
+                    <a:blip r:embed="rId5"/>
                     <a:stretch>
                       <a:fillRect/>
                     </a:stretch>
                   </pic:blipFill>
-                  <pic:spPr bwMode="auto">
+                  <pic:spPr>
                     <a:xfrm>
                       <a:off x="0" y="0"/>
-                      <a:ext cx="5072881" cy="2743310"/>
+                      <a:ext cx="5943600" cy="3125470"/>
                     </a:xfrm>
                     <a:prstGeom prst="rect">
                       <a:avLst/>
                     </a:prstGeom>
-                    <a:noFill/>
-                    <a:ln w="9525">
-                      <a:noFill/>
-                      <a:miter lim="800000"/>
-                      <a:headEnd/>
-                      <a:tailEnd/>
-                    </a:ln>
                   </pic:spPr>
                 </pic:pic>
               </a:graphicData>
@@ -348,15 +321,13 @@
         <w:t xml:space="preserve">. </w:t>
       </w:r>
       <w:r>
-        <w:t xml:space="preserve">The configuration editor will now scan these directories for any TBM </w:t>
-      </w:r>
-      <w:proofErr w:type="spellStart"/>
-      <w:r>
-        <w:t>plugins</w:t>
-      </w:r>
-      <w:proofErr w:type="spellEnd"/>
-      <w:r>
-        <w:t xml:space="preserve"> and load them into memory.</w:t>
+        <w:t>The configuration editor will now s</w:t>
+      </w:r>
+      <w:r>
+        <w:t>can these directories for any DCAF</w:t>
+      </w:r>
+      <w:r>
+        <w:t xml:space="preserve"> plugins and load them into memory.</w:t>
       </w:r>
       <w:r>
         <w:t xml:space="preserve">  </w:t>
@@ -371,7 +342,6 @@
         </w:numPr>
       </w:pPr>
       <w:r>
-        <w:lastRenderedPageBreak/>
         <w:t xml:space="preserve">Once </w:t>
       </w:r>
       <w:r>
@@ -408,27 +378,25 @@
         <w:rPr>
           <w:b/>
         </w:rPr>
-        <w:t>&lt;</w:t>
-      </w:r>
-      <w:proofErr w:type="spellStart"/>
-      <w:r>
-        <w:rPr>
-          <w:b/>
-        </w:rPr>
-        <w:t>LabVIEW</w:t>
-      </w:r>
-      <w:proofErr w:type="spellEnd"/>
-      <w:r>
-        <w:rPr>
-          <w:b/>
-        </w:rPr>
-        <w:t xml:space="preserve"> Exampl</w:t>
-      </w:r>
-      <w:r>
-        <w:rPr>
-          <w:b/>
-        </w:rPr>
-        <w:t xml:space="preserve">es&gt;\TBD Examples\RT Temperature </w:t>
+        <w:t>&lt;LabVIEW Exampl</w:t>
+      </w:r>
+      <w:r>
+        <w:rPr>
+          <w:b/>
+        </w:rPr>
+        <w:t>es&gt;\</w:t>
+      </w:r>
+      <w:r>
+        <w:rPr>
+          <w:b/>
+        </w:rPr>
+        <w:t>DCAF</w:t>
+      </w:r>
+      <w:r>
+        <w:rPr>
+          <w:b/>
+        </w:rPr>
+        <w:t xml:space="preserve"> Examples\RT Temperature </w:t>
       </w:r>
       <w:r>
         <w:rPr>
@@ -456,11 +424,12 @@
         <w:rPr>
           <w:noProof/>
         </w:rPr>
+        <w:lastRenderedPageBreak/>
         <w:drawing>
-          <wp:inline distT="0" distB="0" distL="0" distR="0">
-            <wp:extent cx="5943600" cy="3126554"/>
-            <wp:effectExtent l="19050" t="0" r="0" b="0"/>
-            <wp:docPr id="7" name="Picture 7"/>
+          <wp:inline distT="0" distB="0" distL="0" distR="0" wp14:anchorId="47FCC03A" wp14:editId="1641141B">
+            <wp:extent cx="5943600" cy="3089275"/>
+            <wp:effectExtent l="0" t="0" r="0" b="0"/>
+            <wp:docPr id="2" name="Picture 2"/>
             <wp:cNvGraphicFramePr>
               <a:graphicFrameLocks xmlns:a="http://schemas.openxmlformats.org/drawingml/2006/main" noChangeAspect="1"/>
             </wp:cNvGraphicFramePr>
@@ -468,33 +437,23 @@
               <a:graphicData uri="http://schemas.openxmlformats.org/drawingml/2006/picture">
                 <pic:pic xmlns:pic="http://schemas.openxmlformats.org/drawingml/2006/picture">
                   <pic:nvPicPr>
-                    <pic:cNvPr id="0" name="Picture 7"/>
-                    <pic:cNvPicPr>
-                      <a:picLocks noChangeAspect="1" noChangeArrowheads="1"/>
-                    </pic:cNvPicPr>
+                    <pic:cNvPr id="1" name=""/>
+                    <pic:cNvPicPr/>
                   </pic:nvPicPr>
                   <pic:blipFill>
-                    <a:blip r:embed="rId6" cstate="print"/>
-                    <a:srcRect/>
+                    <a:blip r:embed="rId6"/>
                     <a:stretch>
                       <a:fillRect/>
                     </a:stretch>
                   </pic:blipFill>
-                  <pic:spPr bwMode="auto">
+                  <pic:spPr>
                     <a:xfrm>
                       <a:off x="0" y="0"/>
-                      <a:ext cx="5943600" cy="3126554"/>
+                      <a:ext cx="5943600" cy="3089275"/>
                     </a:xfrm>
                     <a:prstGeom prst="rect">
                       <a:avLst/>
                     </a:prstGeom>
-                    <a:noFill/>
-                    <a:ln w="9525">
-                      <a:noFill/>
-                      <a:miter lim="800000"/>
-                      <a:headEnd/>
-                      <a:tailEnd/>
-                    </a:ln>
                   </pic:spPr>
                 </pic:pic>
               </a:graphicData>
@@ -514,13 +473,8 @@
       <w:r>
         <w:t xml:space="preserve">&lt;WINDOWS ONLY&gt; </w:t>
       </w:r>
-      <w:proofErr w:type="gramStart"/>
-      <w:r>
-        <w:t>If</w:t>
-      </w:r>
-      <w:proofErr w:type="gramEnd"/>
-      <w:r>
-        <w:t xml:space="preserve"> </w:t>
+      <w:r>
+        <w:t xml:space="preserve">If </w:t>
       </w:r>
       <w:r>
         <w:t>running this configuration purely on your local Windows machine</w:t>
@@ -573,10 +527,10 @@
           <w:noProof/>
         </w:rPr>
         <w:drawing>
-          <wp:inline distT="0" distB="0" distL="0" distR="0">
-            <wp:extent cx="5943600" cy="3101700"/>
-            <wp:effectExtent l="19050" t="0" r="0" b="0"/>
-            <wp:docPr id="10" name="Picture 10"/>
+          <wp:inline distT="0" distB="0" distL="0" distR="0" wp14:anchorId="191B37A9" wp14:editId="0D5EE0F5">
+            <wp:extent cx="5943600" cy="3089275"/>
+            <wp:effectExtent l="0" t="0" r="0" b="0"/>
+            <wp:docPr id="6" name="Picture 6"/>
             <wp:cNvGraphicFramePr>
               <a:graphicFrameLocks xmlns:a="http://schemas.openxmlformats.org/drawingml/2006/main" noChangeAspect="1"/>
             </wp:cNvGraphicFramePr>
@@ -584,33 +538,23 @@
               <a:graphicData uri="http://schemas.openxmlformats.org/drawingml/2006/picture">
                 <pic:pic xmlns:pic="http://schemas.openxmlformats.org/drawingml/2006/picture">
                   <pic:nvPicPr>
-                    <pic:cNvPr id="0" name="Picture 10"/>
-                    <pic:cNvPicPr>
-                      <a:picLocks noChangeAspect="1" noChangeArrowheads="1"/>
-                    </pic:cNvPicPr>
+                    <pic:cNvPr id="1" name=""/>
+                    <pic:cNvPicPr/>
                   </pic:nvPicPr>
                   <pic:blipFill>
-                    <a:blip r:embed="rId7" cstate="print"/>
-                    <a:srcRect/>
+                    <a:blip r:embed="rId7"/>
                     <a:stretch>
                       <a:fillRect/>
                     </a:stretch>
                   </pic:blipFill>
-                  <pic:spPr bwMode="auto">
+                  <pic:spPr>
                     <a:xfrm>
                       <a:off x="0" y="0"/>
-                      <a:ext cx="5943600" cy="3101700"/>
+                      <a:ext cx="5943600" cy="3089275"/>
                     </a:xfrm>
                     <a:prstGeom prst="rect">
                       <a:avLst/>
                     </a:prstGeom>
-                    <a:noFill/>
-                    <a:ln w="9525">
-                      <a:noFill/>
-                      <a:miter lim="800000"/>
-                      <a:headEnd/>
-                      <a:tailEnd/>
-                    </a:ln>
                   </pic:spPr>
                 </pic:pic>
               </a:graphicData>
@@ -640,7 +584,6 @@
         </w:numPr>
       </w:pPr>
       <w:r>
-        <w:lastRenderedPageBreak/>
         <w:t>&lt;WINDOWS ONLY&gt;</w:t>
       </w:r>
       <w:r>
@@ -679,14 +622,12 @@
       <w:r>
         <w:t xml:space="preserve">tab for both UDP modules to </w:t>
       </w:r>
-      <w:proofErr w:type="spellStart"/>
       <w:r>
         <w:rPr>
           <w:b/>
         </w:rPr>
         <w:t>localhost</w:t>
       </w:r>
-      <w:proofErr w:type="spellEnd"/>
       <w:r>
         <w:t>.</w:t>
       </w:r>
@@ -770,7 +711,11 @@
         <w:t xml:space="preserve"> a</w:t>
       </w:r>
       <w:r>
-        <w:t xml:space="preserve">nd vice versa for the </w:t>
+        <w:t xml:space="preserve">nd vice versa </w:t>
+      </w:r>
+      <w:r>
+        <w:lastRenderedPageBreak/>
+        <w:t xml:space="preserve">for the </w:t>
       </w:r>
       <w:proofErr w:type="spellStart"/>
       <w:r>
@@ -792,14 +737,12 @@
       <w:r>
         <w:t xml:space="preserve">Be sure to specify the actual IP address and not use a value of </w:t>
       </w:r>
-      <w:proofErr w:type="spellStart"/>
       <w:r>
         <w:rPr>
           <w:b/>
         </w:rPr>
         <w:t>localhost</w:t>
       </w:r>
-      <w:proofErr w:type="spellEnd"/>
       <w:r>
         <w:t>.</w:t>
       </w:r>
@@ -921,18 +864,10 @@
           <w:noProof/>
         </w:rPr>
         <w:drawing>
-          <wp:anchor distT="0" distB="0" distL="114300" distR="114300" simplePos="0" relativeHeight="251658240" behindDoc="0" locked="0" layoutInCell="1" allowOverlap="1">
-            <wp:simplePos x="0" y="0"/>
-            <wp:positionH relativeFrom="column">
-              <wp:posOffset>2311874</wp:posOffset>
-            </wp:positionH>
-            <wp:positionV relativeFrom="paragraph">
-              <wp:posOffset>1869744</wp:posOffset>
-            </wp:positionV>
-            <wp:extent cx="1426343" cy="812042"/>
-            <wp:effectExtent l="19050" t="0" r="2407" b="0"/>
-            <wp:wrapNone/>
-            <wp:docPr id="4" name="Picture 1"/>
+          <wp:inline distT="0" distB="0" distL="0" distR="0" wp14:anchorId="44AF6C81" wp14:editId="02D6B37F">
+            <wp:extent cx="5943600" cy="4253230"/>
+            <wp:effectExtent l="0" t="0" r="0" b="0"/>
+            <wp:docPr id="9" name="Picture 9"/>
             <wp:cNvGraphicFramePr>
               <a:graphicFrameLocks xmlns:a="http://schemas.openxmlformats.org/drawingml/2006/main" noChangeAspect="1"/>
             </wp:cNvGraphicFramePr>
@@ -940,83 +875,23 @@
               <a:graphicData uri="http://schemas.openxmlformats.org/drawingml/2006/picture">
                 <pic:pic xmlns:pic="http://schemas.openxmlformats.org/drawingml/2006/picture">
                   <pic:nvPicPr>
-                    <pic:cNvPr id="0" name="Picture 1"/>
-                    <pic:cNvPicPr>
-                      <a:picLocks noChangeAspect="1" noChangeArrowheads="1"/>
-                    </pic:cNvPicPr>
+                    <pic:cNvPr id="1" name=""/>
+                    <pic:cNvPicPr/>
                   </pic:nvPicPr>
                   <pic:blipFill>
-                    <a:blip r:embed="rId8" cstate="print"/>
-                    <a:srcRect/>
+                    <a:blip r:embed="rId8"/>
                     <a:stretch>
                       <a:fillRect/>
                     </a:stretch>
                   </pic:blipFill>
-                  <pic:spPr bwMode="auto">
+                  <pic:spPr>
                     <a:xfrm>
                       <a:off x="0" y="0"/>
-                      <a:ext cx="1426343" cy="812042"/>
+                      <a:ext cx="5943600" cy="4253230"/>
                     </a:xfrm>
                     <a:prstGeom prst="rect">
                       <a:avLst/>
                     </a:prstGeom>
-                    <a:noFill/>
-                    <a:ln w="9525">
-                      <a:noFill/>
-                      <a:miter lim="800000"/>
-                      <a:headEnd/>
-                      <a:tailEnd/>
-                    </a:ln>
-                  </pic:spPr>
-                </pic:pic>
-              </a:graphicData>
-            </a:graphic>
-          </wp:anchor>
-        </w:drawing>
-      </w:r>
-      <w:r>
-        <w:rPr>
-          <w:noProof/>
-        </w:rPr>
-        <w:drawing>
-          <wp:inline distT="0" distB="0" distL="0" distR="0">
-            <wp:extent cx="4457416" cy="3241447"/>
-            <wp:effectExtent l="19050" t="0" r="284" b="0"/>
-            <wp:docPr id="16" name="Picture 16"/>
-            <wp:cNvGraphicFramePr>
-              <a:graphicFrameLocks xmlns:a="http://schemas.openxmlformats.org/drawingml/2006/main" noChangeAspect="1"/>
-            </wp:cNvGraphicFramePr>
-            <a:graphic xmlns:a="http://schemas.openxmlformats.org/drawingml/2006/main">
-              <a:graphicData uri="http://schemas.openxmlformats.org/drawingml/2006/picture">
-                <pic:pic xmlns:pic="http://schemas.openxmlformats.org/drawingml/2006/picture">
-                  <pic:nvPicPr>
-                    <pic:cNvPr id="0" name="Picture 16"/>
-                    <pic:cNvPicPr>
-                      <a:picLocks noChangeAspect="1" noChangeArrowheads="1"/>
-                    </pic:cNvPicPr>
-                  </pic:nvPicPr>
-                  <pic:blipFill>
-                    <a:blip r:embed="rId9" cstate="print"/>
-                    <a:srcRect/>
-                    <a:stretch>
-                      <a:fillRect/>
-                    </a:stretch>
-                  </pic:blipFill>
-                  <pic:spPr bwMode="auto">
-                    <a:xfrm>
-                      <a:off x="0" y="0"/>
-                      <a:ext cx="4460191" cy="3243465"/>
-                    </a:xfrm>
-                    <a:prstGeom prst="rect">
-                      <a:avLst/>
-                    </a:prstGeom>
-                    <a:noFill/>
-                    <a:ln w="9525">
-                      <a:noFill/>
-                      <a:miter lim="800000"/>
-                      <a:headEnd/>
-                      <a:tailEnd/>
-                    </a:ln>
                   </pic:spPr>
                 </pic:pic>
               </a:graphicData>
@@ -1040,27 +915,25 @@
         <w:rPr>
           <w:b/>
         </w:rPr>
-        <w:t>&lt;</w:t>
-      </w:r>
-      <w:proofErr w:type="spellStart"/>
-      <w:r>
-        <w:rPr>
-          <w:b/>
-        </w:rPr>
-        <w:t>LabVIEW</w:t>
-      </w:r>
-      <w:proofErr w:type="spellEnd"/>
-      <w:r>
-        <w:rPr>
-          <w:b/>
-        </w:rPr>
-        <w:t xml:space="preserve"> Exampl</w:t>
-      </w:r>
-      <w:r>
-        <w:rPr>
-          <w:b/>
-        </w:rPr>
-        <w:t>es&gt;\TBD Examples\RT Temperature</w:t>
+        <w:t>&lt;LabVIEW Exampl</w:t>
+      </w:r>
+      <w:r>
+        <w:rPr>
+          <w:b/>
+        </w:rPr>
+        <w:t>es&gt;\</w:t>
+      </w:r>
+      <w:r>
+        <w:rPr>
+          <w:b/>
+        </w:rPr>
+        <w:t>DCAF</w:t>
+      </w:r>
+      <w:r>
+        <w:rPr>
+          <w:b/>
+        </w:rPr>
+        <w:t xml:space="preserve"> Examples\RT Temperature</w:t>
       </w:r>
       <w:r>
         <w:rPr>
@@ -1151,7 +1024,7 @@
                     </pic:cNvPicPr>
                   </pic:nvPicPr>
                   <pic:blipFill>
-                    <a:blip r:embed="rId10" cstate="print"/>
+                    <a:blip r:embed="rId9" cstate="print"/>
                     <a:srcRect/>
                     <a:stretch>
                       <a:fillRect/>
@@ -1254,7 +1127,7 @@
                     </pic:cNvPicPr>
                   </pic:nvPicPr>
                   <pic:blipFill>
-                    <a:blip r:embed="rId11" cstate="print"/>
+                    <a:blip r:embed="rId10" cstate="print"/>
                     <a:srcRect/>
                     <a:stretch>
                       <a:fillRect/>
@@ -1341,33 +1214,31 @@
     </w:p>
     <w:p>
       <w:r>
-        <w:t>Once running, y</w:t>
-      </w:r>
-      <w:r>
-        <w:t>ou should now see data appear on the ‘Host Main.vi’. (</w:t>
-      </w:r>
-      <w:r>
-        <w:t>If data doesn’t appear,</w:t>
-      </w:r>
-      <w:r>
-        <w:t xml:space="preserve"> make sure that your IP settings for the UDP </w:t>
-      </w:r>
-      <w:proofErr w:type="gramStart"/>
-      <w:r>
-        <w:t>module are</w:t>
-      </w:r>
-      <w:proofErr w:type="gramEnd"/>
-      <w:r>
-        <w:t xml:space="preserve"> specified properly in the system configuration and that your firewall isn’t blocking </w:t>
-      </w:r>
-      <w:r>
-        <w:t>the UDP communication</w:t>
-      </w:r>
-      <w:r>
-        <w:t>.)</w:t>
+        <w:br w:type="page"/>
       </w:r>
     </w:p>
     <w:p>
+      <w:r>
+        <w:lastRenderedPageBreak/>
+        <w:t>Once running, y</w:t>
+      </w:r>
+      <w:r>
+        <w:t>ou should now see data appear on the ‘Host Main.vi’. (</w:t>
+      </w:r>
+      <w:r>
+        <w:t>If data doesn’t appear,</w:t>
+      </w:r>
+      <w:r>
+        <w:t xml:space="preserve"> make sure that your IP settings for the UDP module are specified properly in the system configuration and that your firewall isn’t blocking </w:t>
+      </w:r>
+      <w:r>
+        <w:t>the UDP communication</w:t>
+      </w:r>
+      <w:r>
+        <w:t>.)</w:t>
+      </w:r>
+    </w:p>
+    <w:p>
       <w:pPr>
         <w:jc w:val="center"/>
       </w:pPr>
@@ -1376,10 +1247,10 @@
           <w:noProof/>
         </w:rPr>
         <w:drawing>
-          <wp:inline distT="0" distB="0" distL="0" distR="0">
-            <wp:extent cx="3911505" cy="2068188"/>
-            <wp:effectExtent l="19050" t="0" r="0" b="0"/>
-            <wp:docPr id="25" name="Picture 25"/>
+          <wp:inline distT="0" distB="0" distL="0" distR="0" wp14:anchorId="6AF73D35" wp14:editId="1C166AD9">
+            <wp:extent cx="5943600" cy="3025140"/>
+            <wp:effectExtent l="0" t="0" r="0" b="0"/>
+            <wp:docPr id="11" name="Picture 11"/>
             <wp:cNvGraphicFramePr>
               <a:graphicFrameLocks xmlns:a="http://schemas.openxmlformats.org/drawingml/2006/main" noChangeAspect="1"/>
             </wp:cNvGraphicFramePr>
@@ -1387,33 +1258,23 @@
               <a:graphicData uri="http://schemas.openxmlformats.org/drawingml/2006/picture">
                 <pic:pic xmlns:pic="http://schemas.openxmlformats.org/drawingml/2006/picture">
                   <pic:nvPicPr>
-                    <pic:cNvPr id="0" name="Picture 25"/>
-                    <pic:cNvPicPr>
-                      <a:picLocks noChangeAspect="1" noChangeArrowheads="1"/>
-                    </pic:cNvPicPr>
+                    <pic:cNvPr id="1" name=""/>
+                    <pic:cNvPicPr/>
                   </pic:nvPicPr>
                   <pic:blipFill>
-                    <a:blip r:embed="rId12" cstate="print"/>
-                    <a:srcRect/>
+                    <a:blip r:embed="rId11"/>
                     <a:stretch>
                       <a:fillRect/>
                     </a:stretch>
                   </pic:blipFill>
-                  <pic:spPr bwMode="auto">
+                  <pic:spPr>
                     <a:xfrm>
                       <a:off x="0" y="0"/>
-                      <a:ext cx="3913576" cy="2069283"/>
+                      <a:ext cx="5943600" cy="3025140"/>
                     </a:xfrm>
                     <a:prstGeom prst="rect">
                       <a:avLst/>
                     </a:prstGeom>
-                    <a:noFill/>
-                    <a:ln w="9525">
-                      <a:noFill/>
-                      <a:miter lim="800000"/>
-                      <a:headEnd/>
-                      <a:tailEnd/>
-                    </a:ln>
                   </pic:spPr>
                 </pic:pic>
               </a:graphicData>
@@ -1421,6 +1282,8 @@
           </wp:inline>
         </w:drawing>
       </w:r>
+      <w:bookmarkStart w:id="0" w:name="_GoBack"/>
+      <w:bookmarkEnd w:id="0"/>
     </w:p>
     <w:sectPr>
       <w:pgSz w:w="12240" w:h="15840"/>
@@ -1433,8 +1296,94 @@
 </file>
 
 <file path=word/numbering.xml><?xml version="1.0" encoding="utf-8"?>
-<w:numbering xmlns:ve="http://schemas.openxmlformats.org/markup-compatibility/2006" xmlns:o="urn:schemas-microsoft-com:office:office" xmlns:r="http://schemas.openxmlformats.org/officeDocument/2006/relationships" xmlns:m="http://schemas.openxmlformats.org/officeDocument/2006/math" xmlns:v="urn:schemas-microsoft-com:vml" xmlns:wp="http://schemas.openxmlformats.org/drawingml/2006/wordprocessingDrawing" xmlns:w10="urn:schemas-microsoft-com:office:word" xmlns:w="http://schemas.openxmlformats.org/wordprocessingml/2006/main" xmlns:wne="http://schemas.microsoft.com/office/word/2006/wordml">
-  <w:abstractNum w:abstractNumId="0">
+<w:numbering xmlns:wpc="http://schemas.microsoft.com/office/word/2010/wordprocessingCanvas" xmlns:cx="http://schemas.microsoft.com/office/drawing/2014/chartex" xmlns:cx1="http://schemas.microsoft.com/office/drawing/2015/9/8/chartex" xmlns:cx2="http://schemas.microsoft.com/office/drawing/2015/10/21/chartex" xmlns:mc="http://schemas.openxmlformats.org/markup-compatibility/2006" xmlns:o="urn:schemas-microsoft-com:office:office" xmlns:r="http://schemas.openxmlformats.org/officeDocument/2006/relationships" xmlns:m="http://schemas.openxmlformats.org/officeDocument/2006/math" xmlns:v="urn:schemas-microsoft-com:vml" xmlns:wp14="http://schemas.microsoft.com/office/word/2010/wordprocessingDrawing" xmlns:wp="http://schemas.openxmlformats.org/drawingml/2006/wordprocessingDrawing" xmlns:w10="urn:schemas-microsoft-com:office:word" xmlns:w="http://schemas.openxmlformats.org/wordprocessingml/2006/main" xmlns:w14="http://schemas.microsoft.com/office/word/2010/wordml" xmlns:w15="http://schemas.microsoft.com/office/word/2012/wordml" xmlns:w16se="http://schemas.microsoft.com/office/word/2015/wordml/symex" xmlns:wpg="http://schemas.microsoft.com/office/word/2010/wordprocessingGroup" xmlns:wpi="http://schemas.microsoft.com/office/word/2010/wordprocessingInk" xmlns:wne="http://schemas.microsoft.com/office/word/2006/wordml" xmlns:wps="http://schemas.microsoft.com/office/word/2010/wordprocessingShape" mc:Ignorable="w14 w15 w16se wp14">
+  <w:abstractNum w:abstractNumId="0" w15:restartNumberingAfterBreak="0">
+    <w:nsid w:val="1482775B"/>
+    <w:multiLevelType w:val="multilevel"/>
+    <w:tmpl w:val="EAEA9C16"/>
+    <w:lvl w:ilvl="0">
+      <w:start w:val="1"/>
+      <w:numFmt w:val="decimal"/>
+      <w:lvlText w:val="%1"/>
+      <w:lvlJc w:val="left"/>
+      <w:pPr>
+        <w:ind w:left="432" w:hanging="432"/>
+      </w:pPr>
+    </w:lvl>
+    <w:lvl w:ilvl="1">
+      <w:start w:val="1"/>
+      <w:numFmt w:val="decimal"/>
+      <w:lvlText w:val="%1.%2"/>
+      <w:lvlJc w:val="left"/>
+      <w:pPr>
+        <w:ind w:left="576" w:hanging="576"/>
+      </w:pPr>
+    </w:lvl>
+    <w:lvl w:ilvl="2">
+      <w:start w:val="1"/>
+      <w:numFmt w:val="decimal"/>
+      <w:lvlText w:val="%1.%2.%3"/>
+      <w:lvlJc w:val="left"/>
+      <w:pPr>
+        <w:ind w:left="720" w:hanging="720"/>
+      </w:pPr>
+    </w:lvl>
+    <w:lvl w:ilvl="3">
+      <w:start w:val="1"/>
+      <w:numFmt w:val="decimal"/>
+      <w:lvlText w:val="%1.%2.%3.%4"/>
+      <w:lvlJc w:val="left"/>
+      <w:pPr>
+        <w:ind w:left="864" w:hanging="864"/>
+      </w:pPr>
+    </w:lvl>
+    <w:lvl w:ilvl="4">
+      <w:start w:val="1"/>
+      <w:numFmt w:val="decimal"/>
+      <w:lvlText w:val="%1.%2.%3.%4.%5"/>
+      <w:lvlJc w:val="left"/>
+      <w:pPr>
+        <w:ind w:left="1008" w:hanging="1008"/>
+      </w:pPr>
+    </w:lvl>
+    <w:lvl w:ilvl="5">
+      <w:start w:val="1"/>
+      <w:numFmt w:val="decimal"/>
+      <w:lvlText w:val="%1.%2.%3.%4.%5.%6"/>
+      <w:lvlJc w:val="left"/>
+      <w:pPr>
+        <w:ind w:left="1152" w:hanging="1152"/>
+      </w:pPr>
+    </w:lvl>
+    <w:lvl w:ilvl="6">
+      <w:start w:val="1"/>
+      <w:numFmt w:val="decimal"/>
+      <w:lvlText w:val="%1.%2.%3.%4.%5.%6.%7"/>
+      <w:lvlJc w:val="left"/>
+      <w:pPr>
+        <w:ind w:left="1296" w:hanging="1296"/>
+      </w:pPr>
+    </w:lvl>
+    <w:lvl w:ilvl="7">
+      <w:start w:val="1"/>
+      <w:numFmt w:val="decimal"/>
+      <w:lvlText w:val="%1.%2.%3.%4.%5.%6.%7.%8"/>
+      <w:lvlJc w:val="left"/>
+      <w:pPr>
+        <w:ind w:left="1440" w:hanging="1440"/>
+      </w:pPr>
+    </w:lvl>
+    <w:lvl w:ilvl="8">
+      <w:start w:val="1"/>
+      <w:numFmt w:val="decimal"/>
+      <w:lvlText w:val="%1.%2.%3.%4.%5.%6.%7.%8.%9"/>
+      <w:lvlJc w:val="left"/>
+      <w:pPr>
+        <w:ind w:left="1584" w:hanging="1584"/>
+      </w:pPr>
+    </w:lvl>
+  </w:abstractNum>
+  <w:abstractNum w:abstractNumId="1" w15:restartNumberingAfterBreak="0">
     <w:nsid w:val="2B00608B"/>
     <w:multiLevelType w:val="hybridMultilevel"/>
     <w:tmpl w:val="E2FEEE92"/>
@@ -1523,7 +1472,7 @@
       </w:pPr>
     </w:lvl>
   </w:abstractNum>
-  <w:abstractNum w:abstractNumId="1">
+  <w:abstractNum w:abstractNumId="2" w15:restartNumberingAfterBreak="0">
     <w:nsid w:val="40234F11"/>
     <w:multiLevelType w:val="hybridMultilevel"/>
     <w:tmpl w:val="A5703DA8"/>
@@ -1612,7 +1561,7 @@
       </w:pPr>
     </w:lvl>
   </w:abstractNum>
-  <w:abstractNum w:abstractNumId="2">
+  <w:abstractNum w:abstractNumId="3" w15:restartNumberingAfterBreak="0">
     <w:nsid w:val="4A7A5EA8"/>
     <w:multiLevelType w:val="hybridMultilevel"/>
     <w:tmpl w:val="EAA2078E"/>
@@ -1701,7 +1650,7 @@
       </w:pPr>
     </w:lvl>
   </w:abstractNum>
-  <w:abstractNum w:abstractNumId="3">
+  <w:abstractNum w:abstractNumId="4" w15:restartNumberingAfterBreak="0">
     <w:nsid w:val="755D31EE"/>
     <w:multiLevelType w:val="hybridMultilevel"/>
     <w:tmpl w:val="1958B152"/>
@@ -1790,7 +1739,7 @@
       </w:pPr>
     </w:lvl>
   </w:abstractNum>
-  <w:abstractNum w:abstractNumId="4">
+  <w:abstractNum w:abstractNumId="5" w15:restartNumberingAfterBreak="0">
     <w:nsid w:val="77BB14B5"/>
     <w:multiLevelType w:val="hybridMultilevel"/>
     <w:tmpl w:val="321852E8"/>
@@ -1880,29 +1829,59 @@
     </w:lvl>
   </w:abstractNum>
   <w:num w:numId="1">
+    <w:abstractNumId w:val="1"/>
+  </w:num>
+  <w:num w:numId="2">
+    <w:abstractNumId w:val="3"/>
+  </w:num>
+  <w:num w:numId="3">
+    <w:abstractNumId w:val="4"/>
+  </w:num>
+  <w:num w:numId="4">
+    <w:abstractNumId w:val="2"/>
+  </w:num>
+  <w:num w:numId="5">
+    <w:abstractNumId w:val="5"/>
+  </w:num>
+  <w:num w:numId="6">
     <w:abstractNumId w:val="0"/>
   </w:num>
-  <w:num w:numId="2">
-    <w:abstractNumId w:val="2"/>
+  <w:num w:numId="7">
+    <w:abstractNumId w:val="0"/>
   </w:num>
-  <w:num w:numId="3">
-    <w:abstractNumId w:val="3"/>
+  <w:num w:numId="8">
+    <w:abstractNumId w:val="0"/>
   </w:num>
-  <w:num w:numId="4">
-    <w:abstractNumId w:val="1"/>
+  <w:num w:numId="9">
+    <w:abstractNumId w:val="0"/>
   </w:num>
-  <w:num w:numId="5">
-    <w:abstractNumId w:val="4"/>
+  <w:num w:numId="10">
+    <w:abstractNumId w:val="0"/>
+  </w:num>
+  <w:num w:numId="11">
+    <w:abstractNumId w:val="0"/>
+  </w:num>
+  <w:num w:numId="12">
+    <w:abstractNumId w:val="0"/>
+  </w:num>
+  <w:num w:numId="13">
+    <w:abstractNumId w:val="0"/>
+  </w:num>
+  <w:num w:numId="14">
+    <w:abstractNumId w:val="0"/>
+  </w:num>
+  <w:num w:numId="15">
+    <w:abstractNumId w:val="0"/>
   </w:num>
 </w:numbering>
 </file>
 
 <file path=word/styles.xml><?xml version="1.0" encoding="utf-8"?>
-<w:styles xmlns:r="http://schemas.openxmlformats.org/officeDocument/2006/relationships" xmlns:w="http://schemas.openxmlformats.org/wordprocessingml/2006/main">
+<w:styles xmlns:mc="http://schemas.openxmlformats.org/markup-compatibility/2006" xmlns:r="http://schemas.openxmlformats.org/officeDocument/2006/relationships" xmlns:w="http://schemas.openxmlformats.org/wordprocessingml/2006/main" xmlns:w14="http://schemas.microsoft.com/office/word/2010/wordml" xmlns:w15="http://schemas.microsoft.com/office/word/2012/wordml" xmlns:w16se="http://schemas.microsoft.com/office/word/2015/wordml/symex" mc:Ignorable="w14 w15 w16se">
   <w:docDefaults>
     <w:rPrDefault>
       <w:rPr>
-        <w:rFonts w:asciiTheme="minorHAnsi" w:eastAsiaTheme="minorHAnsi" w:hAnsiTheme="minorHAnsi" w:cstheme="minorBidi"/>
+        <w:rFonts w:asciiTheme="minorHAnsi" w:eastAsiaTheme="minorEastAsia" w:hAnsiTheme="minorHAnsi" w:cstheme="minorBidi"/>
         <w:sz w:val="22"/>
         <w:szCs w:val="22"/>
         <w:lang w:val="en-US" w:eastAsia="en-US" w:bidi="ar-SA"/>
@@ -1910,153 +1889,388 @@
     </w:rPrDefault>
     <w:pPrDefault>
       <w:pPr>
-        <w:spacing w:after="200" w:line="276" w:lineRule="auto"/>
+        <w:spacing w:after="160" w:line="259" w:lineRule="auto"/>
       </w:pPr>
     </w:pPrDefault>
   </w:docDefaults>
-  <w:latentStyles w:defLockedState="0" w:defUIPriority="99" w:defSemiHidden="1" w:defUnhideWhenUsed="1" w:defQFormat="0" w:count="267">
-    <w:lsdException w:name="Normal" w:semiHidden="0" w:uiPriority="0" w:unhideWhenUsed="0" w:qFormat="1"/>
-    <w:lsdException w:name="heading 1" w:semiHidden="0" w:uiPriority="9" w:unhideWhenUsed="0" w:qFormat="1"/>
-    <w:lsdException w:name="heading 2" w:uiPriority="9" w:qFormat="1"/>
-    <w:lsdException w:name="heading 3" w:uiPriority="9" w:qFormat="1"/>
-    <w:lsdException w:name="heading 4" w:uiPriority="9" w:qFormat="1"/>
-    <w:lsdException w:name="heading 5" w:uiPriority="9" w:qFormat="1"/>
-    <w:lsdException w:name="heading 6" w:uiPriority="9" w:qFormat="1"/>
-    <w:lsdException w:name="heading 7" w:uiPriority="9" w:qFormat="1"/>
-    <w:lsdException w:name="heading 8" w:uiPriority="9" w:qFormat="1"/>
-    <w:lsdException w:name="heading 9" w:uiPriority="9" w:qFormat="1"/>
-    <w:lsdException w:name="toc 1" w:uiPriority="39"/>
-    <w:lsdException w:name="toc 2" w:uiPriority="39"/>
-    <w:lsdException w:name="toc 3" w:uiPriority="39"/>
-    <w:lsdException w:name="toc 4" w:uiPriority="39"/>
-    <w:lsdException w:name="toc 5" w:uiPriority="39"/>
-    <w:lsdException w:name="toc 6" w:uiPriority="39"/>
-    <w:lsdException w:name="toc 7" w:uiPriority="39"/>
-    <w:lsdException w:name="toc 8" w:uiPriority="39"/>
-    <w:lsdException w:name="toc 9" w:uiPriority="39"/>
-    <w:lsdException w:name="caption" w:uiPriority="35" w:qFormat="1"/>
-    <w:lsdException w:name="Title" w:semiHidden="0" w:uiPriority="10" w:unhideWhenUsed="0" w:qFormat="1"/>
-    <w:lsdException w:name="Default Paragraph Font" w:uiPriority="1"/>
-    <w:lsdException w:name="Subtitle" w:semiHidden="0" w:uiPriority="11" w:unhideWhenUsed="0" w:qFormat="1"/>
-    <w:lsdException w:name="Strong" w:semiHidden="0" w:uiPriority="22" w:unhideWhenUsed="0" w:qFormat="1"/>
-    <w:lsdException w:name="Emphasis" w:semiHidden="0" w:uiPriority="20" w:unhideWhenUsed="0" w:qFormat="1"/>
-    <w:lsdException w:name="Table Grid" w:semiHidden="0" w:uiPriority="59" w:unhideWhenUsed="0"/>
-    <w:lsdException w:name="Placeholder Text" w:unhideWhenUsed="0"/>
-    <w:lsdException w:name="No Spacing" w:semiHidden="0" w:uiPriority="1" w:unhideWhenUsed="0" w:qFormat="1"/>
-    <w:lsdException w:name="Light Shading" w:semiHidden="0" w:uiPriority="60" w:unhideWhenUsed="0"/>
-    <w:lsdException w:name="Light List" w:semiHidden="0" w:uiPriority="61" w:unhideWhenUsed="0"/>
-    <w:lsdException w:name="Light Grid" w:semiHidden="0" w:uiPriority="62" w:unhideWhenUsed="0"/>
-    <w:lsdException w:name="Medium Shading 1" w:semiHidden="0" w:uiPriority="63" w:unhideWhenUsed="0"/>
-    <w:lsdException w:name="Medium Shading 2" w:semiHidden="0" w:uiPriority="64" w:unhideWhenUsed="0"/>
-    <w:lsdException w:name="Medium List 1" w:semiHidden="0" w:uiPriority="65" w:unhideWhenUsed="0"/>
-    <w:lsdException w:name="Medium List 2" w:semiHidden="0" w:uiPriority="66" w:unhideWhenUsed="0"/>
-    <w:lsdException w:name="Medium Grid 1" w:semiHidden="0" w:uiPriority="67" w:unhideWhenUsed="0"/>
-    <w:lsdException w:name="Medium Grid 2" w:semiHidden="0" w:uiPriority="68" w:unhideWhenUsed="0"/>
-    <w:lsdException w:name="Medium Grid 3" w:semiHidden="0" w:uiPriority="69" w:unhideWhenUsed="0"/>
-    <w:lsdException w:name="Dark List" w:semiHidden="0" w:uiPriority="70" w:unhideWhenUsed="0"/>
-    <w:lsdException w:name="Colorful Shading" w:semiHidden="0" w:uiPriority="71" w:unhideWhenUsed="0"/>
-    <w:lsdException w:name="Colorful List" w:semiHidden="0" w:uiPriority="72" w:unhideWhenUsed="0"/>
-    <w:lsdException w:name="Colorful Grid" w:semiHidden="0" w:uiPriority="73" w:unhideWhenUsed="0"/>
-    <w:lsdException w:name="Light Shading Accent 1" w:semiHidden="0" w:uiPriority="60" w:unhideWhenUsed="0"/>
-    <w:lsdException w:name="Light List Accent 1" w:semiHidden="0" w:uiPriority="61" w:unhideWhenUsed="0"/>
-    <w:lsdException w:name="Light Grid Accent 1" w:semiHidden="0" w:uiPriority="62" w:unhideWhenUsed="0"/>
-    <w:lsdException w:name="Medium Shading 1 Accent 1" w:semiHidden="0" w:uiPriority="63" w:unhideWhenUsed="0"/>
-    <w:lsdException w:name="Medium Shading 2 Accent 1" w:semiHidden="0" w:uiPriority="64" w:unhideWhenUsed="0"/>
-    <w:lsdException w:name="Medium List 1 Accent 1" w:semiHidden="0" w:uiPriority="65" w:unhideWhenUsed="0"/>
-    <w:lsdException w:name="Revision" w:unhideWhenUsed="0"/>
-    <w:lsdException w:name="List Paragraph" w:semiHidden="0" w:uiPriority="34" w:unhideWhenUsed="0" w:qFormat="1"/>
-    <w:lsdException w:name="Quote" w:semiHidden="0" w:uiPriority="29" w:unhideWhenUsed="0" w:qFormat="1"/>
-    <w:lsdException w:name="Intense Quote" w:semiHidden="0" w:uiPriority="30" w:unhideWhenUsed="0" w:qFormat="1"/>
-    <w:lsdException w:name="Medium List 2 Accent 1" w:semiHidden="0" w:uiPriority="66" w:unhideWhenUsed="0"/>
-    <w:lsdException w:name="Medium Grid 1 Accent 1" w:semiHidden="0" w:uiPriority="67" w:unhideWhenUsed="0"/>
-    <w:lsdException w:name="Medium Grid 2 Accent 1" w:semiHidden="0" w:uiPriority="68" w:unhideWhenUsed="0"/>
-    <w:lsdException w:name="Medium Grid 3 Accent 1" w:semiHidden="0" w:uiPriority="69" w:unhideWhenUsed="0"/>
-    <w:lsdException w:name="Dark List Accent 1" w:semiHidden="0" w:uiPriority="70" w:unhideWhenUsed="0"/>
-    <w:lsdException w:name="Colorful Shading Accent 1" w:semiHidden="0" w:uiPriority="71" w:unhideWhenUsed="0"/>
-    <w:lsdException w:name="Colorful List Accent 1" w:semiHidden="0" w:uiPriority="72" w:unhideWhenUsed="0"/>
-    <w:lsdException w:name="Colorful Grid Accent 1" w:semiHidden="0" w:uiPriority="73" w:unhideWhenUsed="0"/>
-    <w:lsdException w:name="Light Shading Accent 2" w:semiHidden="0" w:uiPriority="60" w:unhideWhenUsed="0"/>
-    <w:lsdException w:name="Light List Accent 2" w:semiHidden="0" w:uiPriority="61" w:unhideWhenUsed="0"/>
-    <w:lsdException w:name="Light Grid Accent 2" w:semiHidden="0" w:uiPriority="62" w:unhideWhenUsed="0"/>
-    <w:lsdException w:name="Medium Shading 1 Accent 2" w:semiHidden="0" w:uiPriority="63" w:unhideWhenUsed="0"/>
-    <w:lsdException w:name="Medium Shading 2 Accent 2" w:semiHidden="0" w:uiPriority="64" w:unhideWhenUsed="0"/>
-    <w:lsdException w:name="Medium List 1 Accent 2" w:semiHidden="0" w:uiPriority="65" w:unhideWhenUsed="0"/>
-    <w:lsdException w:name="Medium List 2 Accent 2" w:semiHidden="0" w:uiPriority="66" w:unhideWhenUsed="0"/>
-    <w:lsdException w:name="Medium Grid 1 Accent 2" w:semiHidden="0" w:uiPriority="67" w:unhideWhenUsed="0"/>
-    <w:lsdException w:name="Medium Grid 2 Accent 2" w:semiHidden="0" w:uiPriority="68" w:unhideWhenUsed="0"/>
-    <w:lsdException w:name="Medium Grid 3 Accent 2" w:semiHidden="0" w:uiPriority="69" w:unhideWhenUsed="0"/>
-    <w:lsdException w:name="Dark List Accent 2" w:semiHidden="0" w:uiPriority="70" w:unhideWhenUsed="0"/>
-    <w:lsdException w:name="Colorful Shading Accent 2" w:semiHidden="0" w:uiPriority="71" w:unhideWhenUsed="0"/>
-    <w:lsdException w:name="Colorful List Accent 2" w:semiHidden="0" w:uiPriority="72" w:unhideWhenUsed="0"/>
-    <w:lsdException w:name="Colorful Grid Accent 2" w:semiHidden="0" w:uiPriority="73" w:unhideWhenUsed="0"/>
-    <w:lsdException w:name="Light Shading Accent 3" w:semiHidden="0" w:uiPriority="60" w:unhideWhenUsed="0"/>
-    <w:lsdException w:name="Light List Accent 3" w:semiHidden="0" w:uiPriority="61" w:unhideWhenUsed="0"/>
-    <w:lsdException w:name="Light Grid Accent 3" w:semiHidden="0" w:uiPriority="62" w:unhideWhenUsed="0"/>
-    <w:lsdException w:name="Medium Shading 1 Accent 3" w:semiHidden="0" w:uiPriority="63" w:unhideWhenUsed="0"/>
-    <w:lsdException w:name="Medium Shading 2 Accent 3" w:semiHidden="0" w:uiPriority="64" w:unhideWhenUsed="0"/>
-    <w:lsdException w:name="Medium List 1 Accent 3" w:semiHidden="0" w:uiPriority="65" w:unhideWhenUsed="0"/>
-    <w:lsdException w:name="Medium List 2 Accent 3" w:semiHidden="0" w:uiPriority="66" w:unhideWhenUsed="0"/>
-    <w:lsdException w:name="Medium Grid 1 Accent 3" w:semiHidden="0" w:uiPriority="67" w:unhideWhenUsed="0"/>
-    <w:lsdException w:name="Medium Grid 2 Accent 3" w:semiHidden="0" w:uiPriority="68" w:unhideWhenUsed="0"/>
-    <w:lsdException w:name="Medium Grid 3 Accent 3" w:semiHidden="0" w:uiPriority="69" w:unhideWhenUsed="0"/>
-    <w:lsdException w:name="Dark List Accent 3" w:semiHidden="0" w:uiPriority="70" w:unhideWhenUsed="0"/>
-    <w:lsdException w:name="Colorful Shading Accent 3" w:semiHidden="0" w:uiPriority="71" w:unhideWhenUsed="0"/>
-    <w:lsdException w:name="Colorful List Accent 3" w:semiHidden="0" w:uiPriority="72" w:unhideWhenUsed="0"/>
-    <w:lsdException w:name="Colorful Grid Accent 3" w:semiHidden="0" w:uiPriority="73" w:unhideWhenUsed="0"/>
-    <w:lsdException w:name="Light Shading Accent 4" w:semiHidden="0" w:uiPriority="60" w:unhideWhenUsed="0"/>
-    <w:lsdException w:name="Light List Accent 4" w:semiHidden="0" w:uiPriority="61" w:unhideWhenUsed="0"/>
-    <w:lsdException w:name="Light Grid Accent 4" w:semiHidden="0" w:uiPriority="62" w:unhideWhenUsed="0"/>
-    <w:lsdException w:name="Medium Shading 1 Accent 4" w:semiHidden="0" w:uiPriority="63" w:unhideWhenUsed="0"/>
-    <w:lsdException w:name="Medium Shading 2 Accent 4" w:semiHidden="0" w:uiPriority="64" w:unhideWhenUsed="0"/>
-    <w:lsdException w:name="Medium List 1 Accent 4" w:semiHidden="0" w:uiPriority="65" w:unhideWhenUsed="0"/>
-    <w:lsdException w:name="Medium List 2 Accent 4" w:semiHidden="0" w:uiPriority="66" w:unhideWhenUsed="0"/>
-    <w:lsdException w:name="Medium Grid 1 Accent 4" w:semiHidden="0" w:uiPriority="67" w:unhideWhenUsed="0"/>
-    <w:lsdException w:name="Medium Grid 2 Accent 4" w:semiHidden="0" w:uiPriority="68" w:unhideWhenUsed="0"/>
-    <w:lsdException w:name="Medium Grid 3 Accent 4" w:semiHidden="0" w:uiPriority="69" w:unhideWhenUsed="0"/>
-    <w:lsdException w:name="Dark List Accent 4" w:semiHidden="0" w:uiPriority="70" w:unhideWhenUsed="0"/>
-    <w:lsdException w:name="Colorful Shading Accent 4" w:semiHidden="0" w:uiPriority="71" w:unhideWhenUsed="0"/>
-    <w:lsdException w:name="Colorful List Accent 4" w:semiHidden="0" w:uiPriority="72" w:unhideWhenUsed="0"/>
-    <w:lsdException w:name="Colorful Grid Accent 4" w:semiHidden="0" w:uiPriority="73" w:unhideWhenUsed="0"/>
-    <w:lsdException w:name="Light Shading Accent 5" w:semiHidden="0" w:uiPriority="60" w:unhideWhenUsed="0"/>
-    <w:lsdException w:name="Light List Accent 5" w:semiHidden="0" w:uiPriority="61" w:unhideWhenUsed="0"/>
-    <w:lsdException w:name="Light Grid Accent 5" w:semiHidden="0" w:uiPriority="62" w:unhideWhenUsed="0"/>
-    <w:lsdException w:name="Medium Shading 1 Accent 5" w:semiHidden="0" w:uiPriority="63" w:unhideWhenUsed="0"/>
-    <w:lsdException w:name="Medium Shading 2 Accent 5" w:semiHidden="0" w:uiPriority="64" w:unhideWhenUsed="0"/>
-    <w:lsdException w:name="Medium List 1 Accent 5" w:semiHidden="0" w:uiPriority="65" w:unhideWhenUsed="0"/>
-    <w:lsdException w:name="Medium List 2 Accent 5" w:semiHidden="0" w:uiPriority="66" w:unhideWhenUsed="0"/>
-    <w:lsdException w:name="Medium Grid 1 Accent 5" w:semiHidden="0" w:uiPriority="67" w:unhideWhenUsed="0"/>
-    <w:lsdException w:name="Medium Grid 2 Accent 5" w:semiHidden="0" w:uiPriority="68" w:unhideWhenUsed="0"/>
-    <w:lsdException w:name="Medium Grid 3 Accent 5" w:semiHidden="0" w:uiPriority="69" w:unhideWhenUsed="0"/>
-    <w:lsdException w:name="Dark List Accent 5" w:semiHidden="0" w:uiPriority="70" w:unhideWhenUsed="0"/>
-    <w:lsdException w:name="Colorful Shading Accent 5" w:semiHidden="0" w:uiPriority="71" w:unhideWhenUsed="0"/>
-    <w:lsdException w:name="Colorful List Accent 5" w:semiHidden="0" w:uiPriority="72" w:unhideWhenUsed="0"/>
-    <w:lsdException w:name="Colorful Grid Accent 5" w:semiHidden="0" w:uiPriority="73" w:unhideWhenUsed="0"/>
-    <w:lsdException w:name="Light Shading Accent 6" w:semiHidden="0" w:uiPriority="60" w:unhideWhenUsed="0"/>
-    <w:lsdException w:name="Light List Accent 6" w:semiHidden="0" w:uiPriority="61" w:unhideWhenUsed="0"/>
-    <w:lsdException w:name="Light Grid Accent 6" w:semiHidden="0" w:uiPriority="62" w:unhideWhenUsed="0"/>
-    <w:lsdException w:name="Medium Shading 1 Accent 6" w:semiHidden="0" w:uiPriority="63" w:unhideWhenUsed="0"/>
-    <w:lsdException w:name="Medium Shading 2 Accent 6" w:semiHidden="0" w:uiPriority="64" w:unhideWhenUsed="0"/>
-    <w:lsdException w:name="Medium List 1 Accent 6" w:semiHidden="0" w:uiPriority="65" w:unhideWhenUsed="0"/>
-    <w:lsdException w:name="Medium List 2 Accent 6" w:semiHidden="0" w:uiPriority="66" w:unhideWhenUsed="0"/>
-    <w:lsdException w:name="Medium Grid 1 Accent 6" w:semiHidden="0" w:uiPriority="67" w:unhideWhenUsed="0"/>
-    <w:lsdException w:name="Medium Grid 2 Accent 6" w:semiHidden="0" w:uiPriority="68" w:unhideWhenUsed="0"/>
-    <w:lsdException w:name="Medium Grid 3 Accent 6" w:semiHidden="0" w:uiPriority="69" w:unhideWhenUsed="0"/>
-    <w:lsdException w:name="Dark List Accent 6" w:semiHidden="0" w:uiPriority="70" w:unhideWhenUsed="0"/>
-    <w:lsdException w:name="Colorful Shading Accent 6" w:semiHidden="0" w:uiPriority="71" w:unhideWhenUsed="0"/>
-    <w:lsdException w:name="Colorful List Accent 6" w:semiHidden="0" w:uiPriority="72" w:unhideWhenUsed="0"/>
-    <w:lsdException w:name="Colorful Grid Accent 6" w:semiHidden="0" w:uiPriority="73" w:unhideWhenUsed="0"/>
-    <w:lsdException w:name="Subtle Emphasis" w:semiHidden="0" w:uiPriority="19" w:unhideWhenUsed="0" w:qFormat="1"/>
-    <w:lsdException w:name="Intense Emphasis" w:semiHidden="0" w:uiPriority="21" w:unhideWhenUsed="0" w:qFormat="1"/>
-    <w:lsdException w:name="Subtle Reference" w:semiHidden="0" w:uiPriority="31" w:unhideWhenUsed="0" w:qFormat="1"/>
-    <w:lsdException w:name="Intense Reference" w:semiHidden="0" w:uiPriority="32" w:unhideWhenUsed="0" w:qFormat="1"/>
-    <w:lsdException w:name="Book Title" w:semiHidden="0" w:uiPriority="33" w:unhideWhenUsed="0" w:qFormat="1"/>
-    <w:lsdException w:name="Bibliography" w:uiPriority="37"/>
-    <w:lsdException w:name="TOC Heading" w:uiPriority="39" w:qFormat="1"/>
+  <w:latentStyles w:defLockedState="0" w:defUIPriority="99" w:defSemiHidden="0" w:defUnhideWhenUsed="0" w:defQFormat="0" w:count="372">
+    <w:lsdException w:name="Normal" w:uiPriority="0" w:qFormat="1"/>
+    <w:lsdException w:name="heading 1" w:uiPriority="9" w:qFormat="1"/>
+    <w:lsdException w:name="heading 2" w:semiHidden="1" w:uiPriority="9" w:unhideWhenUsed="1" w:qFormat="1"/>
+    <w:lsdException w:name="heading 3" w:semiHidden="1" w:uiPriority="9" w:unhideWhenUsed="1" w:qFormat="1"/>
+    <w:lsdException w:name="heading 4" w:semiHidden="1" w:uiPriority="9" w:unhideWhenUsed="1" w:qFormat="1"/>
+    <w:lsdException w:name="heading 5" w:semiHidden="1" w:uiPriority="9" w:unhideWhenUsed="1" w:qFormat="1"/>
+    <w:lsdException w:name="heading 6" w:semiHidden="1" w:uiPriority="9" w:unhideWhenUsed="1" w:qFormat="1"/>
+    <w:lsdException w:name="heading 7" w:semiHidden="1" w:uiPriority="9" w:unhideWhenUsed="1" w:qFormat="1"/>
+    <w:lsdException w:name="heading 8" w:semiHidden="1" w:uiPriority="9" w:unhideWhenUsed="1" w:qFormat="1"/>
+    <w:lsdException w:name="heading 9" w:semiHidden="1" w:uiPriority="9" w:unhideWhenUsed="1" w:qFormat="1"/>
+    <w:lsdException w:name="index 1" w:semiHidden="1" w:unhideWhenUsed="1"/>
+    <w:lsdException w:name="index 2" w:semiHidden="1" w:unhideWhenUsed="1"/>
+    <w:lsdException w:name="index 3" w:semiHidden="1" w:unhideWhenUsed="1"/>
+    <w:lsdException w:name="index 4" w:semiHidden="1" w:unhideWhenUsed="1"/>
+    <w:lsdException w:name="index 5" w:semiHidden="1" w:unhideWhenUsed="1"/>
+    <w:lsdException w:name="index 6" w:semiHidden="1" w:unhideWhenUsed="1"/>
+    <w:lsdException w:name="index 7" w:semiHidden="1" w:unhideWhenUsed="1"/>
+    <w:lsdException w:name="index 8" w:semiHidden="1" w:unhideWhenUsed="1"/>
+    <w:lsdException w:name="index 9" w:semiHidden="1" w:unhideWhenUsed="1"/>
+    <w:lsdException w:name="toc 1" w:semiHidden="1" w:uiPriority="39" w:unhideWhenUsed="1"/>
+    <w:lsdException w:name="toc 2" w:semiHidden="1" w:uiPriority="39" w:unhideWhenUsed="1"/>
+    <w:lsdException w:name="toc 3" w:semiHidden="1" w:uiPriority="39" w:unhideWhenUsed="1"/>
+    <w:lsdException w:name="toc 4" w:semiHidden="1" w:uiPriority="39" w:unhideWhenUsed="1"/>
+    <w:lsdException w:name="toc 5" w:semiHidden="1" w:uiPriority="39" w:unhideWhenUsed="1"/>
+    <w:lsdException w:name="toc 6" w:semiHidden="1" w:uiPriority="39" w:unhideWhenUsed="1"/>
+    <w:lsdException w:name="toc 7" w:semiHidden="1" w:uiPriority="39" w:unhideWhenUsed="1"/>
+    <w:lsdException w:name="toc 8" w:semiHidden="1" w:uiPriority="39" w:unhideWhenUsed="1"/>
+    <w:lsdException w:name="toc 9" w:semiHidden="1" w:uiPriority="39" w:unhideWhenUsed="1"/>
+    <w:lsdException w:name="Normal Indent" w:semiHidden="1" w:unhideWhenUsed="1"/>
+    <w:lsdException w:name="footnote text" w:semiHidden="1" w:unhideWhenUsed="1"/>
+    <w:lsdException w:name="annotation text" w:semiHidden="1" w:unhideWhenUsed="1"/>
+    <w:lsdException w:name="header" w:semiHidden="1" w:unhideWhenUsed="1"/>
+    <w:lsdException w:name="footer" w:semiHidden="1" w:unhideWhenUsed="1"/>
+    <w:lsdException w:name="index heading" w:semiHidden="1" w:unhideWhenUsed="1"/>
+    <w:lsdException w:name="caption" w:semiHidden="1" w:uiPriority="35" w:unhideWhenUsed="1" w:qFormat="1"/>
+    <w:lsdException w:name="table of figures" w:semiHidden="1" w:unhideWhenUsed="1"/>
+    <w:lsdException w:name="envelope address" w:semiHidden="1" w:unhideWhenUsed="1"/>
+    <w:lsdException w:name="envelope return" w:semiHidden="1" w:unhideWhenUsed="1"/>
+    <w:lsdException w:name="footnote reference" w:semiHidden="1" w:unhideWhenUsed="1"/>
+    <w:lsdException w:name="annotation reference" w:semiHidden="1" w:unhideWhenUsed="1"/>
+    <w:lsdException w:name="line number" w:semiHidden="1" w:unhideWhenUsed="1"/>
+    <w:lsdException w:name="page number" w:semiHidden="1" w:unhideWhenUsed="1"/>
+    <w:lsdException w:name="endnote reference" w:semiHidden="1" w:unhideWhenUsed="1"/>
+    <w:lsdException w:name="endnote text" w:semiHidden="1" w:unhideWhenUsed="1"/>
+    <w:lsdException w:name="table of authorities" w:semiHidden="1" w:unhideWhenUsed="1"/>
+    <w:lsdException w:name="macro" w:semiHidden="1" w:unhideWhenUsed="1"/>
+    <w:lsdException w:name="toa heading" w:semiHidden="1" w:unhideWhenUsed="1"/>
+    <w:lsdException w:name="List" w:semiHidden="1" w:unhideWhenUsed="1"/>
+    <w:lsdException w:name="List Bullet" w:semiHidden="1" w:unhideWhenUsed="1"/>
+    <w:lsdException w:name="List Number" w:semiHidden="1" w:unhideWhenUsed="1"/>
+    <w:lsdException w:name="List 2" w:semiHidden="1" w:unhideWhenUsed="1"/>
+    <w:lsdException w:name="List 3" w:semiHidden="1" w:unhideWhenUsed="1"/>
+    <w:lsdException w:name="List 4" w:semiHidden="1" w:unhideWhenUsed="1"/>
+    <w:lsdException w:name="List 5" w:semiHidden="1" w:unhideWhenUsed="1"/>
+    <w:lsdException w:name="List Bullet 2" w:semiHidden="1" w:unhideWhenUsed="1"/>
+    <w:lsdException w:name="List Bullet 3" w:semiHidden="1" w:unhideWhenUsed="1"/>
+    <w:lsdException w:name="List Bullet 4" w:semiHidden="1" w:unhideWhenUsed="1"/>
+    <w:lsdException w:name="List Bullet 5" w:semiHidden="1" w:unhideWhenUsed="1"/>
+    <w:lsdException w:name="List Number 2" w:semiHidden="1" w:unhideWhenUsed="1"/>
+    <w:lsdException w:name="List Number 3" w:semiHidden="1" w:unhideWhenUsed="1"/>
+    <w:lsdException w:name="List Number 4" w:semiHidden="1" w:unhideWhenUsed="1"/>
+    <w:lsdException w:name="List Number 5" w:semiHidden="1" w:unhideWhenUsed="1"/>
+    <w:lsdException w:name="Title" w:uiPriority="10" w:qFormat="1"/>
+    <w:lsdException w:name="Closing" w:semiHidden="1" w:unhideWhenUsed="1"/>
+    <w:lsdException w:name="Signature" w:semiHidden="1" w:unhideWhenUsed="1"/>
+    <w:lsdException w:name="Default Paragraph Font" w:semiHidden="1" w:uiPriority="1" w:unhideWhenUsed="1"/>
+    <w:lsdException w:name="Body Text" w:semiHidden="1" w:unhideWhenUsed="1"/>
+    <w:lsdException w:name="Body Text Indent" w:semiHidden="1" w:unhideWhenUsed="1"/>
+    <w:lsdException w:name="List Continue" w:semiHidden="1" w:unhideWhenUsed="1"/>
+    <w:lsdException w:name="List Continue 2" w:semiHidden="1" w:unhideWhenUsed="1"/>
+    <w:lsdException w:name="List Continue 3" w:semiHidden="1" w:unhideWhenUsed="1"/>
+    <w:lsdException w:name="List Continue 4" w:semiHidden="1" w:unhideWhenUsed="1"/>
+    <w:lsdException w:name="List Continue 5" w:semiHidden="1" w:unhideWhenUsed="1"/>
+    <w:lsdException w:name="Message Header" w:semiHidden="1" w:unhideWhenUsed="1"/>
+    <w:lsdException w:name="Subtitle" w:uiPriority="11" w:qFormat="1"/>
+    <w:lsdException w:name="Salutation" w:semiHidden="1" w:unhideWhenUsed="1"/>
+    <w:lsdException w:name="Date" w:semiHidden="1" w:unhideWhenUsed="1"/>
+    <w:lsdException w:name="Body Text First Indent" w:semiHidden="1" w:unhideWhenUsed="1"/>
+    <w:lsdException w:name="Body Text First Indent 2" w:semiHidden="1" w:unhideWhenUsed="1"/>
+    <w:lsdException w:name="Note Heading" w:semiHidden="1" w:unhideWhenUsed="1"/>
+    <w:lsdException w:name="Body Text 2" w:semiHidden="1" w:unhideWhenUsed="1"/>
+    <w:lsdException w:name="Body Text 3" w:semiHidden="1" w:unhideWhenUsed="1"/>
+    <w:lsdException w:name="Body Text Indent 2" w:semiHidden="1" w:unhideWhenUsed="1"/>
+    <w:lsdException w:name="Body Text Indent 3" w:semiHidden="1" w:unhideWhenUsed="1"/>
+    <w:lsdException w:name="Block Text" w:semiHidden="1" w:unhideWhenUsed="1"/>
+    <w:lsdException w:name="Hyperlink" w:semiHidden="1" w:unhideWhenUsed="1"/>
+    <w:lsdException w:name="FollowedHyperlink" w:semiHidden="1" w:unhideWhenUsed="1"/>
+    <w:lsdException w:name="Strong" w:uiPriority="22" w:qFormat="1"/>
+    <w:lsdException w:name="Emphasis" w:uiPriority="20" w:qFormat="1"/>
+    <w:lsdException w:name="Document Map" w:semiHidden="1" w:unhideWhenUsed="1"/>
+    <w:lsdException w:name="Plain Text" w:semiHidden="1" w:unhideWhenUsed="1"/>
+    <w:lsdException w:name="E-mail Signature" w:semiHidden="1" w:unhideWhenUsed="1"/>
+    <w:lsdException w:name="HTML Top of Form" w:semiHidden="1" w:unhideWhenUsed="1"/>
+    <w:lsdException w:name="HTML Bottom of Form" w:semiHidden="1" w:unhideWhenUsed="1"/>
+    <w:lsdException w:name="Normal (Web)" w:semiHidden="1" w:unhideWhenUsed="1"/>
+    <w:lsdException w:name="HTML Acronym" w:semiHidden="1" w:unhideWhenUsed="1"/>
+    <w:lsdException w:name="HTML Address" w:semiHidden="1" w:unhideWhenUsed="1"/>
+    <w:lsdException w:name="HTML Cite" w:semiHidden="1" w:unhideWhenUsed="1"/>
+    <w:lsdException w:name="HTML Code" w:semiHidden="1" w:unhideWhenUsed="1"/>
+    <w:lsdException w:name="HTML Definition" w:semiHidden="1" w:unhideWhenUsed="1"/>
+    <w:lsdException w:name="HTML Keyboard" w:semiHidden="1" w:unhideWhenUsed="1"/>
+    <w:lsdException w:name="HTML Preformatted" w:semiHidden="1" w:unhideWhenUsed="1"/>
+    <w:lsdException w:name="HTML Sample" w:semiHidden="1" w:unhideWhenUsed="1"/>
+    <w:lsdException w:name="HTML Typewriter" w:semiHidden="1" w:unhideWhenUsed="1"/>
+    <w:lsdException w:name="HTML Variable" w:semiHidden="1" w:unhideWhenUsed="1"/>
+    <w:lsdException w:name="Normal Table" w:semiHidden="1" w:unhideWhenUsed="1"/>
+    <w:lsdException w:name="annotation subject" w:semiHidden="1" w:unhideWhenUsed="1"/>
+    <w:lsdException w:name="No List" w:semiHidden="1" w:unhideWhenUsed="1"/>
+    <w:lsdException w:name="Outline List 1" w:semiHidden="1" w:unhideWhenUsed="1"/>
+    <w:lsdException w:name="Outline List 2" w:semiHidden="1" w:unhideWhenUsed="1"/>
+    <w:lsdException w:name="Outline List 3" w:semiHidden="1" w:unhideWhenUsed="1"/>
+    <w:lsdException w:name="Table Simple 1" w:semiHidden="1" w:unhideWhenUsed="1"/>
+    <w:lsdException w:name="Table Simple 2" w:semiHidden="1" w:unhideWhenUsed="1"/>
+    <w:lsdException w:name="Table Simple 3" w:semiHidden="1" w:unhideWhenUsed="1"/>
+    <w:lsdException w:name="Table Classic 1" w:semiHidden="1" w:unhideWhenUsed="1"/>
+    <w:lsdException w:name="Table Classic 2" w:semiHidden="1" w:unhideWhenUsed="1"/>
+    <w:lsdException w:name="Table Classic 3" w:semiHidden="1" w:unhideWhenUsed="1"/>
+    <w:lsdException w:name="Table Classic 4" w:semiHidden="1" w:unhideWhenUsed="1"/>
+    <w:lsdException w:name="Table Colorful 1" w:semiHidden="1" w:unhideWhenUsed="1"/>
+    <w:lsdException w:name="Table Colorful 2" w:semiHidden="1" w:unhideWhenUsed="1"/>
+    <w:lsdException w:name="Table Colorful 3" w:semiHidden="1" w:unhideWhenUsed="1"/>
+    <w:lsdException w:name="Table Columns 1" w:semiHidden="1" w:unhideWhenUsed="1"/>
+    <w:lsdException w:name="Table Columns 2" w:semiHidden="1" w:unhideWhenUsed="1"/>
+    <w:lsdException w:name="Table Columns 3" w:semiHidden="1" w:unhideWhenUsed="1"/>
+    <w:lsdException w:name="Table Columns 4" w:semiHidden="1" w:unhideWhenUsed="1"/>
+    <w:lsdException w:name="Table Columns 5" w:semiHidden="1" w:unhideWhenUsed="1"/>
+    <w:lsdException w:name="Table Grid 1" w:semiHidden="1" w:unhideWhenUsed="1"/>
+    <w:lsdException w:name="Table Grid 2" w:semiHidden="1" w:unhideWhenUsed="1"/>
+    <w:lsdException w:name="Table Grid 3" w:semiHidden="1" w:unhideWhenUsed="1"/>
+    <w:lsdException w:name="Table Grid 4" w:semiHidden="1" w:unhideWhenUsed="1"/>
+    <w:lsdException w:name="Table Grid 5" w:semiHidden="1" w:unhideWhenUsed="1"/>
+    <w:lsdException w:name="Table Grid 6" w:semiHidden="1" w:unhideWhenUsed="1"/>
+    <w:lsdException w:name="Table Grid 7" w:semiHidden="1" w:unhideWhenUsed="1"/>
+    <w:lsdException w:name="Table Grid 8" w:semiHidden="1" w:unhideWhenUsed="1"/>
+    <w:lsdException w:name="Table List 1" w:semiHidden="1" w:unhideWhenUsed="1"/>
+    <w:lsdException w:name="Table List 2" w:semiHidden="1" w:unhideWhenUsed="1"/>
+    <w:lsdException w:name="Table List 3" w:semiHidden="1" w:unhideWhenUsed="1"/>
+    <w:lsdException w:name="Table List 4" w:semiHidden="1" w:unhideWhenUsed="1"/>
+    <w:lsdException w:name="Table List 5" w:semiHidden="1" w:unhideWhenUsed="1"/>
+    <w:lsdException w:name="Table List 6" w:semiHidden="1" w:unhideWhenUsed="1"/>
+    <w:lsdException w:name="Table List 7" w:semiHidden="1" w:unhideWhenUsed="1"/>
+    <w:lsdException w:name="Table List 8" w:semiHidden="1" w:unhideWhenUsed="1"/>
+    <w:lsdException w:name="Table 3D effects 1" w:semiHidden="1" w:unhideWhenUsed="1"/>
+    <w:lsdException w:name="Table 3D effects 2" w:semiHidden="1" w:unhideWhenUsed="1"/>
+    <w:lsdException w:name="Table 3D effects 3" w:semiHidden="1" w:unhideWhenUsed="1"/>
+    <w:lsdException w:name="Table Contemporary" w:semiHidden="1" w:unhideWhenUsed="1"/>
+    <w:lsdException w:name="Table Elegant" w:semiHidden="1" w:unhideWhenUsed="1"/>
+    <w:lsdException w:name="Table Professional" w:semiHidden="1" w:unhideWhenUsed="1"/>
+    <w:lsdException w:name="Table Subtle 1" w:semiHidden="1" w:unhideWhenUsed="1"/>
+    <w:lsdException w:name="Table Subtle 2" w:semiHidden="1" w:unhideWhenUsed="1"/>
+    <w:lsdException w:name="Table Web 1" w:semiHidden="1" w:unhideWhenUsed="1"/>
+    <w:lsdException w:name="Table Web 2" w:semiHidden="1" w:unhideWhenUsed="1"/>
+    <w:lsdException w:name="Table Web 3" w:semiHidden="1" w:unhideWhenUsed="1"/>
+    <w:lsdException w:name="Balloon Text" w:semiHidden="1" w:unhideWhenUsed="1"/>
+    <w:lsdException w:name="Table Grid" w:uiPriority="59"/>
+    <w:lsdException w:name="Table Theme" w:semiHidden="1" w:unhideWhenUsed="1"/>
+    <w:lsdException w:name="Placeholder Text" w:semiHidden="1"/>
+    <w:lsdException w:name="No Spacing" w:uiPriority="1" w:qFormat="1"/>
+    <w:lsdException w:name="Light Shading" w:uiPriority="60"/>
+    <w:lsdException w:name="Light List" w:uiPriority="61"/>
+    <w:lsdException w:name="Light Grid" w:uiPriority="62"/>
+    <w:lsdException w:name="Medium Shading 1" w:uiPriority="63"/>
+    <w:lsdException w:name="Medium Shading 2" w:uiPriority="64"/>
+    <w:lsdException w:name="Medium List 1" w:uiPriority="65"/>
+    <w:lsdException w:name="Medium List 2" w:uiPriority="66"/>
+    <w:lsdException w:name="Medium Grid 1" w:uiPriority="67"/>
+    <w:lsdException w:name="Medium Grid 2" w:uiPriority="68"/>
+    <w:lsdException w:name="Medium Grid 3" w:uiPriority="69"/>
+    <w:lsdException w:name="Dark List" w:uiPriority="70"/>
+    <w:lsdException w:name="Colorful Shading" w:uiPriority="71"/>
+    <w:lsdException w:name="Colorful List" w:uiPriority="72"/>
+    <w:lsdException w:name="Colorful Grid" w:uiPriority="73"/>
+    <w:lsdException w:name="Light Shading Accent 1" w:uiPriority="60"/>
+    <w:lsdException w:name="Light List Accent 1" w:uiPriority="61"/>
+    <w:lsdException w:name="Light Grid Accent 1" w:uiPriority="62"/>
+    <w:lsdException w:name="Medium Shading 1 Accent 1" w:uiPriority="63"/>
+    <w:lsdException w:name="Medium Shading 2 Accent 1" w:uiPriority="64"/>
+    <w:lsdException w:name="Medium List 1 Accent 1" w:uiPriority="65"/>
+    <w:lsdException w:name="Revision" w:semiHidden="1"/>
+    <w:lsdException w:name="List Paragraph" w:uiPriority="34" w:qFormat="1"/>
+    <w:lsdException w:name="Quote" w:uiPriority="29" w:qFormat="1"/>
+    <w:lsdException w:name="Intense Quote" w:uiPriority="30" w:qFormat="1"/>
+    <w:lsdException w:name="Medium List 2 Accent 1" w:uiPriority="66"/>
+    <w:lsdException w:name="Medium Grid 1 Accent 1" w:uiPriority="67"/>
+    <w:lsdException w:name="Medium Grid 2 Accent 1" w:uiPriority="68"/>
+    <w:lsdException w:name="Medium Grid 3 Accent 1" w:uiPriority="69"/>
+    <w:lsdException w:name="Dark List Accent 1" w:uiPriority="70"/>
+    <w:lsdException w:name="Colorful Shading Accent 1" w:uiPriority="71"/>
+    <w:lsdException w:name="Colorful List Accent 1" w:uiPriority="72"/>
+    <w:lsdException w:name="Colorful Grid Accent 1" w:uiPriority="73"/>
+    <w:lsdException w:name="Light Shading Accent 2" w:uiPriority="60"/>
+    <w:lsdException w:name="Light List Accent 2" w:uiPriority="61"/>
+    <w:lsdException w:name="Light Grid Accent 2" w:uiPriority="62"/>
+    <w:lsdException w:name="Medium Shading 1 Accent 2" w:uiPriority="63"/>
+    <w:lsdException w:name="Medium Shading 2 Accent 2" w:uiPriority="64"/>
+    <w:lsdException w:name="Medium List 1 Accent 2" w:uiPriority="65"/>
+    <w:lsdException w:name="Medium List 2 Accent 2" w:uiPriority="66"/>
+    <w:lsdException w:name="Medium Grid 1 Accent 2" w:uiPriority="67"/>
+    <w:lsdException w:name="Medium Grid 2 Accent 2" w:uiPriority="68"/>
+    <w:lsdException w:name="Medium Grid 3 Accent 2" w:uiPriority="69"/>
+    <w:lsdException w:name="Dark List Accent 2" w:uiPriority="70"/>
+    <w:lsdException w:name="Colorful Shading Accent 2" w:uiPriority="71"/>
+    <w:lsdException w:name="Colorful List Accent 2" w:uiPriority="72"/>
+    <w:lsdException w:name="Colorful Grid Accent 2" w:uiPriority="73"/>
+    <w:lsdException w:name="Light Shading Accent 3" w:uiPriority="60"/>
+    <w:lsdException w:name="Light List Accent 3" w:uiPriority="61"/>
+    <w:lsdException w:name="Light Grid Accent 3" w:uiPriority="62"/>
+    <w:lsdException w:name="Medium Shading 1 Accent 3" w:uiPriority="63"/>
+    <w:lsdException w:name="Medium Shading 2 Accent 3" w:uiPriority="64"/>
+    <w:lsdException w:name="Medium List 1 Accent 3" w:uiPriority="65"/>
+    <w:lsdException w:name="Medium List 2 Accent 3" w:uiPriority="66"/>
+    <w:lsdException w:name="Medium Grid 1 Accent 3" w:uiPriority="67"/>
+    <w:lsdException w:name="Medium Grid 2 Accent 3" w:uiPriority="68"/>
+    <w:lsdException w:name="Medium Grid 3 Accent 3" w:uiPriority="69"/>
+    <w:lsdException w:name="Dark List Accent 3" w:uiPriority="70"/>
+    <w:lsdException w:name="Colorful Shading Accent 3" w:uiPriority="71"/>
+    <w:lsdException w:name="Colorful List Accent 3" w:uiPriority="72"/>
+    <w:lsdException w:name="Colorful Grid Accent 3" w:uiPriority="73"/>
+    <w:lsdException w:name="Light Shading Accent 4" w:uiPriority="60"/>
+    <w:lsdException w:name="Light List Accent 4" w:uiPriority="61"/>
+    <w:lsdException w:name="Light Grid Accent 4" w:uiPriority="62"/>
+    <w:lsdException w:name="Medium Shading 1 Accent 4" w:uiPriority="63"/>
+    <w:lsdException w:name="Medium Shading 2 Accent 4" w:uiPriority="64"/>
+    <w:lsdException w:name="Medium List 1 Accent 4" w:uiPriority="65"/>
+    <w:lsdException w:name="Medium List 2 Accent 4" w:uiPriority="66"/>
+    <w:lsdException w:name="Medium Grid 1 Accent 4" w:uiPriority="67"/>
+    <w:lsdException w:name="Medium Grid 2 Accent 4" w:uiPriority="68"/>
+    <w:lsdException w:name="Medium Grid 3 Accent 4" w:uiPriority="69"/>
+    <w:lsdException w:name="Dark List Accent 4" w:uiPriority="70"/>
+    <w:lsdException w:name="Colorful Shading Accent 4" w:uiPriority="71"/>
+    <w:lsdException w:name="Colorful List Accent 4" w:uiPriority="72"/>
+    <w:lsdException w:name="Colorful Grid Accent 4" w:uiPriority="73"/>
+    <w:lsdException w:name="Light Shading Accent 5" w:uiPriority="60"/>
+    <w:lsdException w:name="Light List Accent 5" w:uiPriority="61"/>
+    <w:lsdException w:name="Light Grid Accent 5" w:uiPriority="62"/>
+    <w:lsdException w:name="Medium Shading 1 Accent 5" w:uiPriority="63"/>
+    <w:lsdException w:name="Medium Shading 2 Accent 5" w:uiPriority="64"/>
+    <w:lsdException w:name="Medium List 1 Accent 5" w:uiPriority="65"/>
+    <w:lsdException w:name="Medium List 2 Accent 5" w:uiPriority="66"/>
+    <w:lsdException w:name="Medium Grid 1 Accent 5" w:uiPriority="67"/>
+    <w:lsdException w:name="Medium Grid 2 Accent 5" w:uiPriority="68"/>
+    <w:lsdException w:name="Medium Grid 3 Accent 5" w:uiPriority="69"/>
+    <w:lsdException w:name="Dark List Accent 5" w:uiPriority="70"/>
+    <w:lsdException w:name="Colorful Shading Accent 5" w:uiPriority="71"/>
+    <w:lsdException w:name="Colorful List Accent 5" w:uiPriority="72"/>
+    <w:lsdException w:name="Colorful Grid Accent 5" w:uiPriority="73"/>
+    <w:lsdException w:name="Light Shading Accent 6" w:uiPriority="60"/>
+    <w:lsdException w:name="Light List Accent 6" w:uiPriority="61"/>
+    <w:lsdException w:name="Light Grid Accent 6" w:uiPriority="62"/>
+    <w:lsdException w:name="Medium Shading 1 Accent 6" w:uiPriority="63"/>
+    <w:lsdException w:name="Medium Shading 2 Accent 6" w:uiPriority="64"/>
+    <w:lsdException w:name="Medium List 1 Accent 6" w:uiPriority="65"/>
+    <w:lsdException w:name="Medium List 2 Accent 6" w:uiPriority="66"/>
+    <w:lsdException w:name="Medium Grid 1 Accent 6" w:uiPriority="67"/>
+    <w:lsdException w:name="Medium Grid 2 Accent 6" w:uiPriority="68"/>
+    <w:lsdException w:name="Medium Grid 3 Accent 6" w:uiPriority="69"/>
+    <w:lsdException w:name="Dark List Accent 6" w:uiPriority="70"/>
+    <w:lsdException w:name="Colorful Shading Accent 6" w:uiPriority="71"/>
+    <w:lsdException w:name="Colorful List Accent 6" w:uiPriority="72"/>
+    <w:lsdException w:name="Colorful Grid Accent 6" w:uiPriority="73"/>
+    <w:lsdException w:name="Subtle Emphasis" w:uiPriority="19" w:qFormat="1"/>
+    <w:lsdException w:name="Intense Emphasis" w:uiPriority="21" w:qFormat="1"/>
+    <w:lsdException w:name="Subtle Reference" w:uiPriority="31" w:qFormat="1"/>
+    <w:lsdException w:name="Intense Reference" w:uiPriority="32" w:qFormat="1"/>
+    <w:lsdException w:name="Book Title" w:uiPriority="33" w:qFormat="1"/>
+    <w:lsdException w:name="Bibliography" w:semiHidden="1" w:uiPriority="37" w:unhideWhenUsed="1"/>
+    <w:lsdException w:name="TOC Heading" w:semiHidden="1" w:uiPriority="39" w:unhideWhenUsed="1" w:qFormat="1"/>
+    <w:lsdException w:name="Plain Table 1" w:uiPriority="41"/>
+    <w:lsdException w:name="Plain Table 2" w:uiPriority="42"/>
+    <w:lsdException w:name="Plain Table 3" w:uiPriority="43"/>
+    <w:lsdException w:name="Plain Table 4" w:uiPriority="44"/>
+    <w:lsdException w:name="Plain Table 5" w:uiPriority="45"/>
+    <w:lsdException w:name="Grid Table Light" w:uiPriority="40"/>
+    <w:lsdException w:name="Grid Table 1 Light" w:uiPriority="46"/>
+    <w:lsdException w:name="Grid Table 2" w:uiPriority="47"/>
+    <w:lsdException w:name="Grid Table 3" w:uiPriority="48"/>
+    <w:lsdException w:name="Grid Table 4" w:uiPriority="49"/>
+    <w:lsdException w:name="Grid Table 5 Dark" w:uiPriority="50"/>
+    <w:lsdException w:name="Grid Table 6 Colorful" w:uiPriority="51"/>
+    <w:lsdException w:name="Grid Table 7 Colorful" w:uiPriority="52"/>
+    <w:lsdException w:name="Grid Table 1 Light Accent 1" w:uiPriority="46"/>
+    <w:lsdException w:name="Grid Table 2 Accent 1" w:uiPriority="47"/>
+    <w:lsdException w:name="Grid Table 3 Accent 1" w:uiPriority="48"/>
+    <w:lsdException w:name="Grid Table 4 Accent 1" w:uiPriority="49"/>
+    <w:lsdException w:name="Grid Table 5 Dark Accent 1" w:uiPriority="50"/>
+    <w:lsdException w:name="Grid Table 6 Colorful Accent 1" w:uiPriority="51"/>
+    <w:lsdException w:name="Grid Table 7 Colorful Accent 1" w:uiPriority="52"/>
+    <w:lsdException w:name="Grid Table 1 Light Accent 2" w:uiPriority="46"/>
+    <w:lsdException w:name="Grid Table 2 Accent 2" w:uiPriority="47"/>
+    <w:lsdException w:name="Grid Table 3 Accent 2" w:uiPriority="48"/>
+    <w:lsdException w:name="Grid Table 4 Accent 2" w:uiPriority="49"/>
+    <w:lsdException w:name="Grid Table 5 Dark Accent 2" w:uiPriority="50"/>
+    <w:lsdException w:name="Grid Table 6 Colorful Accent 2" w:uiPriority="51"/>
+    <w:lsdException w:name="Grid Table 7 Colorful Accent 2" w:uiPriority="52"/>
+    <w:lsdException w:name="Grid Table 1 Light Accent 3" w:uiPriority="46"/>
+    <w:lsdException w:name="Grid Table 2 Accent 3" w:uiPriority="47"/>
+    <w:lsdException w:name="Grid Table 3 Accent 3" w:uiPriority="48"/>
+    <w:lsdException w:name="Grid Table 4 Accent 3" w:uiPriority="49"/>
+    <w:lsdException w:name="Grid Table 5 Dark Accent 3" w:uiPriority="50"/>
+    <w:lsdException w:name="Grid Table 6 Colorful Accent 3" w:uiPriority="51"/>
+    <w:lsdException w:name="Grid Table 7 Colorful Accent 3" w:uiPriority="52"/>
+    <w:lsdException w:name="Grid Table 1 Light Accent 4" w:uiPriority="46"/>
+    <w:lsdException w:name="Grid Table 2 Accent 4" w:uiPriority="47"/>
+    <w:lsdException w:name="Grid Table 3 Accent 4" w:uiPriority="48"/>
+    <w:lsdException w:name="Grid Table 4 Accent 4" w:uiPriority="49"/>
+    <w:lsdException w:name="Grid Table 5 Dark Accent 4" w:uiPriority="50"/>
+    <w:lsdException w:name="Grid Table 6 Colorful Accent 4" w:uiPriority="51"/>
+    <w:lsdException w:name="Grid Table 7 Colorful Accent 4" w:uiPriority="52"/>
+    <w:lsdException w:name="Grid Table 1 Light Accent 5" w:uiPriority="46"/>
+    <w:lsdException w:name="Grid Table 2 Accent 5" w:uiPriority="47"/>
+    <w:lsdException w:name="Grid Table 3 Accent 5" w:uiPriority="48"/>
+    <w:lsdException w:name="Grid Table 4 Accent 5" w:uiPriority="49"/>
+    <w:lsdException w:name="Grid Table 5 Dark Accent 5" w:uiPriority="50"/>
+    <w:lsdException w:name="Grid Table 6 Colorful Accent 5" w:uiPriority="51"/>
+    <w:lsdException w:name="Grid Table 7 Colorful Accent 5" w:uiPriority="52"/>
+    <w:lsdException w:name="Grid Table 1 Light Accent 6" w:uiPriority="46"/>
+    <w:lsdException w:name="Grid Table 2 Accent 6" w:uiPriority="47"/>
+    <w:lsdException w:name="Grid Table 3 Accent 6" w:uiPriority="48"/>
+    <w:lsdException w:name="Grid Table 4 Accent 6" w:uiPriority="49"/>
+    <w:lsdException w:name="Grid Table 5 Dark Accent 6" w:uiPriority="50"/>
+    <w:lsdException w:name="Grid Table 6 Colorful Accent 6" w:uiPriority="51"/>
+    <w:lsdException w:name="Grid Table 7 Colorful Accent 6" w:uiPriority="52"/>
+    <w:lsdException w:name="List Table 1 Light" w:uiPriority="46"/>
+    <w:lsdException w:name="List Table 2" w:uiPriority="47"/>
+    <w:lsdException w:name="List Table 3" w:uiPriority="48"/>
+    <w:lsdException w:name="List Table 4" w:uiPriority="49"/>
+    <w:lsdException w:name="List Table 5 Dark" w:uiPriority="50"/>
+    <w:lsdException w:name="List Table 6 Colorful" w:uiPriority="51"/>
+    <w:lsdException w:name="List Table 7 Colorful" w:uiPriority="52"/>
+    <w:lsdException w:name="List Table 1 Light Accent 1" w:uiPriority="46"/>
+    <w:lsdException w:name="List Table 2 Accent 1" w:uiPriority="47"/>
+    <w:lsdException w:name="List Table 3 Accent 1" w:uiPriority="48"/>
+    <w:lsdException w:name="List Table 4 Accent 1" w:uiPriority="49"/>
+    <w:lsdException w:name="List Table 5 Dark Accent 1" w:uiPriority="50"/>
+    <w:lsdException w:name="List Table 6 Colorful Accent 1" w:uiPriority="51"/>
+    <w:lsdException w:name="List Table 7 Colorful Accent 1" w:uiPriority="52"/>
+    <w:lsdException w:name="List Table 1 Light Accent 2" w:uiPriority="46"/>
+    <w:lsdException w:name="List Table 2 Accent 2" w:uiPriority="47"/>
+    <w:lsdException w:name="List Table 3 Accent 2" w:uiPriority="48"/>
+    <w:lsdException w:name="List Table 4 Accent 2" w:uiPriority="49"/>
+    <w:lsdException w:name="List Table 5 Dark Accent 2" w:uiPriority="50"/>
+    <w:lsdException w:name="List Table 6 Colorful Accent 2" w:uiPriority="51"/>
+    <w:lsdException w:name="List Table 7 Colorful Accent 2" w:uiPriority="52"/>
+    <w:lsdException w:name="List Table 1 Light Accent 3" w:uiPriority="46"/>
+    <w:lsdException w:name="List Table 2 Accent 3" w:uiPriority="47"/>
+    <w:lsdException w:name="List Table 3 Accent 3" w:uiPriority="48"/>
+    <w:lsdException w:name="List Table 4 Accent 3" w:uiPriority="49"/>
+    <w:lsdException w:name="List Table 5 Dark Accent 3" w:uiPriority="50"/>
+    <w:lsdException w:name="List Table 6 Colorful Accent 3" w:uiPriority="51"/>
+    <w:lsdException w:name="List Table 7 Colorful Accent 3" w:uiPriority="52"/>
+    <w:lsdException w:name="List Table 1 Light Accent 4" w:uiPriority="46"/>
+    <w:lsdException w:name="List Table 2 Accent 4" w:uiPriority="47"/>
+    <w:lsdException w:name="List Table 3 Accent 4" w:uiPriority="48"/>
+    <w:lsdException w:name="List Table 4 Accent 4" w:uiPriority="49"/>
+    <w:lsdException w:name="List Table 5 Dark Accent 4" w:uiPriority="50"/>
+    <w:lsdException w:name="List Table 6 Colorful Accent 4" w:uiPriority="51"/>
+    <w:lsdException w:name="List Table 7 Colorful Accent 4" w:uiPriority="52"/>
+    <w:lsdException w:name="List Table 1 Light Accent 5" w:uiPriority="46"/>
+    <w:lsdException w:name="List Table 2 Accent 5" w:uiPriority="47"/>
+    <w:lsdException w:name="List Table 3 Accent 5" w:uiPriority="48"/>
+    <w:lsdException w:name="List Table 4 Accent 5" w:uiPriority="49"/>
+    <w:lsdException w:name="List Table 5 Dark Accent 5" w:uiPriority="50"/>
+    <w:lsdException w:name="List Table 6 Colorful Accent 5" w:uiPriority="51"/>
+    <w:lsdException w:name="List Table 7 Colorful Accent 5" w:uiPriority="52"/>
+    <w:lsdException w:name="List Table 1 Light Accent 6" w:uiPriority="46"/>
+    <w:lsdException w:name="List Table 2 Accent 6" w:uiPriority="47"/>
+    <w:lsdException w:name="List Table 3 Accent 6" w:uiPriority="48"/>
+    <w:lsdException w:name="List Table 4 Accent 6" w:uiPriority="49"/>
+    <w:lsdException w:name="List Table 5 Dark Accent 6" w:uiPriority="50"/>
+    <w:lsdException w:name="List Table 6 Colorful Accent 6" w:uiPriority="51"/>
+    <w:lsdException w:name="List Table 7 Colorful Accent 6" w:uiPriority="52"/>
+    <w:lsdException w:name="Mention" w:semiHidden="1" w:unhideWhenUsed="1"/>
   </w:latentStyles>
   <w:style w:type="paragraph" w:default="1" w:styleId="Normal">
     <w:name w:val="Normal"/>
     <w:qFormat/>
-    <w:rsid w:val="00354F6D"/>
+    <w:rsid w:val="009B4F4F"/>
   </w:style>
   <w:style w:type="paragraph" w:styleId="Heading1">
     <w:name w:val="heading 1"/>
@@ -2065,20 +2279,18 @@
     <w:link w:val="Heading1Char"/>
     <w:uiPriority w:val="9"/>
     <w:qFormat/>
-    <w:rsid w:val="00A703FA"/>
+    <w:rsid w:val="009B4F4F"/>
     <w:pPr>
       <w:keepNext/>
       <w:keepLines/>
-      <w:spacing w:before="480" w:after="0"/>
+      <w:spacing w:before="400" w:after="40" w:line="240" w:lineRule="auto"/>
       <w:outlineLvl w:val="0"/>
     </w:pPr>
     <w:rPr>
       <w:rFonts w:asciiTheme="majorHAnsi" w:eastAsiaTheme="majorEastAsia" w:hAnsiTheme="majorHAnsi" w:cstheme="majorBidi"/>
-      <w:b/>
-      <w:bCs/>
-      <w:color w:val="365F91" w:themeColor="accent1" w:themeShade="BF"/>
-      <w:sz w:val="28"/>
-      <w:szCs w:val="28"/>
+      <w:color w:val="244061" w:themeColor="accent1" w:themeShade="80"/>
+      <w:sz w:val="36"/>
+      <w:szCs w:val="36"/>
     </w:rPr>
   </w:style>
   <w:style w:type="paragraph" w:styleId="Heading2">
@@ -2089,20 +2301,181 @@
     <w:uiPriority w:val="9"/>
     <w:unhideWhenUsed/>
     <w:qFormat/>
-    <w:rsid w:val="00CE717E"/>
+    <w:rsid w:val="009B4F4F"/>
     <w:pPr>
       <w:keepNext/>
       <w:keepLines/>
-      <w:spacing w:before="200" w:after="0"/>
+      <w:spacing w:before="40" w:after="0" w:line="240" w:lineRule="auto"/>
       <w:outlineLvl w:val="1"/>
+    </w:pPr>
+    <w:rPr>
+      <w:rFonts w:asciiTheme="majorHAnsi" w:eastAsiaTheme="majorEastAsia" w:hAnsiTheme="majorHAnsi" w:cstheme="majorBidi"/>
+      <w:color w:val="365F91" w:themeColor="accent1" w:themeShade="BF"/>
+      <w:sz w:val="32"/>
+      <w:szCs w:val="32"/>
+    </w:rPr>
+  </w:style>
+  <w:style w:type="paragraph" w:styleId="Heading3">
+    <w:name w:val="heading 3"/>
+    <w:basedOn w:val="Normal"/>
+    <w:next w:val="Normal"/>
+    <w:link w:val="Heading3Char"/>
+    <w:uiPriority w:val="9"/>
+    <w:semiHidden/>
+    <w:unhideWhenUsed/>
+    <w:qFormat/>
+    <w:rsid w:val="009B4F4F"/>
+    <w:pPr>
+      <w:keepNext/>
+      <w:keepLines/>
+      <w:spacing w:before="40" w:after="0" w:line="240" w:lineRule="auto"/>
+      <w:outlineLvl w:val="2"/>
+    </w:pPr>
+    <w:rPr>
+      <w:rFonts w:asciiTheme="majorHAnsi" w:eastAsiaTheme="majorEastAsia" w:hAnsiTheme="majorHAnsi" w:cstheme="majorBidi"/>
+      <w:color w:val="365F91" w:themeColor="accent1" w:themeShade="BF"/>
+      <w:sz w:val="28"/>
+      <w:szCs w:val="28"/>
+    </w:rPr>
+  </w:style>
+  <w:style w:type="paragraph" w:styleId="Heading4">
+    <w:name w:val="heading 4"/>
+    <w:basedOn w:val="Normal"/>
+    <w:next w:val="Normal"/>
+    <w:link w:val="Heading4Char"/>
+    <w:uiPriority w:val="9"/>
+    <w:semiHidden/>
+    <w:unhideWhenUsed/>
+    <w:qFormat/>
+    <w:rsid w:val="009B4F4F"/>
+    <w:pPr>
+      <w:keepNext/>
+      <w:keepLines/>
+      <w:spacing w:before="40" w:after="0"/>
+      <w:outlineLvl w:val="3"/>
+    </w:pPr>
+    <w:rPr>
+      <w:rFonts w:asciiTheme="majorHAnsi" w:eastAsiaTheme="majorEastAsia" w:hAnsiTheme="majorHAnsi" w:cstheme="majorBidi"/>
+      <w:color w:val="365F91" w:themeColor="accent1" w:themeShade="BF"/>
+      <w:sz w:val="24"/>
+      <w:szCs w:val="24"/>
+    </w:rPr>
+  </w:style>
+  <w:style w:type="paragraph" w:styleId="Heading5">
+    <w:name w:val="heading 5"/>
+    <w:basedOn w:val="Normal"/>
+    <w:next w:val="Normal"/>
+    <w:link w:val="Heading5Char"/>
+    <w:uiPriority w:val="9"/>
+    <w:semiHidden/>
+    <w:unhideWhenUsed/>
+    <w:qFormat/>
+    <w:rsid w:val="009B4F4F"/>
+    <w:pPr>
+      <w:keepNext/>
+      <w:keepLines/>
+      <w:spacing w:before="40" w:after="0"/>
+      <w:outlineLvl w:val="4"/>
+    </w:pPr>
+    <w:rPr>
+      <w:rFonts w:asciiTheme="majorHAnsi" w:eastAsiaTheme="majorEastAsia" w:hAnsiTheme="majorHAnsi" w:cstheme="majorBidi"/>
+      <w:caps/>
+      <w:color w:val="365F91" w:themeColor="accent1" w:themeShade="BF"/>
+    </w:rPr>
+  </w:style>
+  <w:style w:type="paragraph" w:styleId="Heading6">
+    <w:name w:val="heading 6"/>
+    <w:basedOn w:val="Normal"/>
+    <w:next w:val="Normal"/>
+    <w:link w:val="Heading6Char"/>
+    <w:uiPriority w:val="9"/>
+    <w:semiHidden/>
+    <w:unhideWhenUsed/>
+    <w:qFormat/>
+    <w:rsid w:val="009B4F4F"/>
+    <w:pPr>
+      <w:keepNext/>
+      <w:keepLines/>
+      <w:spacing w:before="40" w:after="0"/>
+      <w:outlineLvl w:val="5"/>
+    </w:pPr>
+    <w:rPr>
+      <w:rFonts w:asciiTheme="majorHAnsi" w:eastAsiaTheme="majorEastAsia" w:hAnsiTheme="majorHAnsi" w:cstheme="majorBidi"/>
+      <w:i/>
+      <w:iCs/>
+      <w:caps/>
+      <w:color w:val="244061" w:themeColor="accent1" w:themeShade="80"/>
+    </w:rPr>
+  </w:style>
+  <w:style w:type="paragraph" w:styleId="Heading7">
+    <w:name w:val="heading 7"/>
+    <w:basedOn w:val="Normal"/>
+    <w:next w:val="Normal"/>
+    <w:link w:val="Heading7Char"/>
+    <w:uiPriority w:val="9"/>
+    <w:semiHidden/>
+    <w:unhideWhenUsed/>
+    <w:qFormat/>
+    <w:rsid w:val="009B4F4F"/>
+    <w:pPr>
+      <w:keepNext/>
+      <w:keepLines/>
+      <w:spacing w:before="40" w:after="0"/>
+      <w:outlineLvl w:val="6"/>
     </w:pPr>
     <w:rPr>
       <w:rFonts w:asciiTheme="majorHAnsi" w:eastAsiaTheme="majorEastAsia" w:hAnsiTheme="majorHAnsi" w:cstheme="majorBidi"/>
       <w:b/>
       <w:bCs/>
-      <w:color w:val="4F81BD" w:themeColor="accent1"/>
-      <w:sz w:val="26"/>
-      <w:szCs w:val="26"/>
+      <w:color w:val="244061" w:themeColor="accent1" w:themeShade="80"/>
+    </w:rPr>
+  </w:style>
+  <w:style w:type="paragraph" w:styleId="Heading8">
+    <w:name w:val="heading 8"/>
+    <w:basedOn w:val="Normal"/>
+    <w:next w:val="Normal"/>
+    <w:link w:val="Heading8Char"/>
+    <w:uiPriority w:val="9"/>
+    <w:semiHidden/>
+    <w:unhideWhenUsed/>
+    <w:qFormat/>
+    <w:rsid w:val="009B4F4F"/>
+    <w:pPr>
+      <w:keepNext/>
+      <w:keepLines/>
+      <w:spacing w:before="40" w:after="0"/>
+      <w:outlineLvl w:val="7"/>
+    </w:pPr>
+    <w:rPr>
+      <w:rFonts w:asciiTheme="majorHAnsi" w:eastAsiaTheme="majorEastAsia" w:hAnsiTheme="majorHAnsi" w:cstheme="majorBidi"/>
+      <w:b/>
+      <w:bCs/>
+      <w:i/>
+      <w:iCs/>
+      <w:color w:val="244061" w:themeColor="accent1" w:themeShade="80"/>
+    </w:rPr>
+  </w:style>
+  <w:style w:type="paragraph" w:styleId="Heading9">
+    <w:name w:val="heading 9"/>
+    <w:basedOn w:val="Normal"/>
+    <w:next w:val="Normal"/>
+    <w:link w:val="Heading9Char"/>
+    <w:uiPriority w:val="9"/>
+    <w:semiHidden/>
+    <w:unhideWhenUsed/>
+    <w:qFormat/>
+    <w:rsid w:val="009B4F4F"/>
+    <w:pPr>
+      <w:keepNext/>
+      <w:keepLines/>
+      <w:spacing w:before="40" w:after="0"/>
+      <w:outlineLvl w:val="8"/>
+    </w:pPr>
+    <w:rPr>
+      <w:rFonts w:asciiTheme="majorHAnsi" w:eastAsiaTheme="majorEastAsia" w:hAnsiTheme="majorHAnsi" w:cstheme="majorBidi"/>
+      <w:i/>
+      <w:iCs/>
+      <w:color w:val="244061" w:themeColor="accent1" w:themeShade="80"/>
     </w:rPr>
   </w:style>
   <w:style w:type="character" w:default="1" w:styleId="DefaultParagraphFont">
@@ -2116,7 +2489,6 @@
     <w:uiPriority w:val="99"/>
     <w:semiHidden/>
     <w:unhideWhenUsed/>
-    <w:qFormat/>
     <w:tblPr>
       <w:tblInd w:w="0" w:type="dxa"/>
       <w:tblCellMar>
@@ -2140,21 +2512,18 @@
     <w:link w:val="TitleChar"/>
     <w:uiPriority w:val="10"/>
     <w:qFormat/>
-    <w:rsid w:val="00A703FA"/>
+    <w:rsid w:val="009B4F4F"/>
     <w:pPr>
-      <w:pBdr>
-        <w:bottom w:val="single" w:sz="8" w:space="4" w:color="4F81BD" w:themeColor="accent1"/>
-      </w:pBdr>
-      <w:spacing w:after="300" w:line="240" w:lineRule="auto"/>
+      <w:spacing w:after="0" w:line="204" w:lineRule="auto"/>
       <w:contextualSpacing/>
     </w:pPr>
     <w:rPr>
       <w:rFonts w:asciiTheme="majorHAnsi" w:eastAsiaTheme="majorEastAsia" w:hAnsiTheme="majorHAnsi" w:cstheme="majorBidi"/>
-      <w:color w:val="17365D" w:themeColor="text2" w:themeShade="BF"/>
-      <w:spacing w:val="5"/>
-      <w:kern w:val="28"/>
-      <w:sz w:val="52"/>
-      <w:szCs w:val="52"/>
+      <w:caps/>
+      <w:color w:val="1F497D" w:themeColor="text2"/>
+      <w:spacing w:val="-15"/>
+      <w:sz w:val="72"/>
+      <w:szCs w:val="72"/>
     </w:rPr>
   </w:style>
   <w:style w:type="character" w:customStyle="1" w:styleId="TitleChar">
@@ -2162,14 +2531,14 @@
     <w:basedOn w:val="DefaultParagraphFont"/>
     <w:link w:val="Title"/>
     <w:uiPriority w:val="10"/>
-    <w:rsid w:val="00A703FA"/>
+    <w:rsid w:val="009B4F4F"/>
     <w:rPr>
       <w:rFonts w:asciiTheme="majorHAnsi" w:eastAsiaTheme="majorEastAsia" w:hAnsiTheme="majorHAnsi" w:cstheme="majorBidi"/>
-      <w:color w:val="17365D" w:themeColor="text2" w:themeShade="BF"/>
-      <w:spacing w:val="5"/>
-      <w:kern w:val="28"/>
-      <w:sz w:val="52"/>
-      <w:szCs w:val="52"/>
+      <w:caps/>
+      <w:color w:val="1F497D" w:themeColor="text2"/>
+      <w:spacing w:val="-15"/>
+      <w:sz w:val="72"/>
+      <w:szCs w:val="72"/>
     </w:rPr>
   </w:style>
   <w:style w:type="character" w:customStyle="1" w:styleId="Heading1Char">
@@ -2177,14 +2546,12 @@
     <w:basedOn w:val="DefaultParagraphFont"/>
     <w:link w:val="Heading1"/>
     <w:uiPriority w:val="9"/>
-    <w:rsid w:val="00A703FA"/>
+    <w:rsid w:val="009B4F4F"/>
     <w:rPr>
       <w:rFonts w:asciiTheme="majorHAnsi" w:eastAsiaTheme="majorEastAsia" w:hAnsiTheme="majorHAnsi" w:cstheme="majorBidi"/>
-      <w:b/>
-      <w:bCs/>
-      <w:color w:val="365F91" w:themeColor="accent1" w:themeShade="BF"/>
-      <w:sz w:val="28"/>
-      <w:szCs w:val="28"/>
+      <w:color w:val="244061" w:themeColor="accent1" w:themeShade="80"/>
+      <w:sz w:val="36"/>
+      <w:szCs w:val="36"/>
     </w:rPr>
   </w:style>
   <w:style w:type="character" w:customStyle="1" w:styleId="Heading2Char">
@@ -2192,14 +2559,12 @@
     <w:basedOn w:val="DefaultParagraphFont"/>
     <w:link w:val="Heading2"/>
     <w:uiPriority w:val="9"/>
-    <w:rsid w:val="00CE717E"/>
+    <w:rsid w:val="009B4F4F"/>
     <w:rPr>
       <w:rFonts w:asciiTheme="majorHAnsi" w:eastAsiaTheme="majorEastAsia" w:hAnsiTheme="majorHAnsi" w:cstheme="majorBidi"/>
-      <w:b/>
-      <w:bCs/>
-      <w:color w:val="4F81BD" w:themeColor="accent1"/>
-      <w:sz w:val="26"/>
-      <w:szCs w:val="26"/>
+      <w:color w:val="365F91" w:themeColor="accent1" w:themeShade="BF"/>
+      <w:sz w:val="32"/>
+      <w:szCs w:val="32"/>
     </w:rPr>
   </w:style>
   <w:style w:type="paragraph" w:styleId="BalloonText">
@@ -2241,6 +2606,333 @@
     <w:pPr>
       <w:ind w:left="720"/>
       <w:contextualSpacing/>
+    </w:pPr>
+  </w:style>
+  <w:style w:type="character" w:customStyle="1" w:styleId="Heading3Char">
+    <w:name w:val="Heading 3 Char"/>
+    <w:basedOn w:val="DefaultParagraphFont"/>
+    <w:link w:val="Heading3"/>
+    <w:uiPriority w:val="9"/>
+    <w:semiHidden/>
+    <w:rsid w:val="009B4F4F"/>
+    <w:rPr>
+      <w:rFonts w:asciiTheme="majorHAnsi" w:eastAsiaTheme="majorEastAsia" w:hAnsiTheme="majorHAnsi" w:cstheme="majorBidi"/>
+      <w:color w:val="365F91" w:themeColor="accent1" w:themeShade="BF"/>
+      <w:sz w:val="28"/>
+      <w:szCs w:val="28"/>
+    </w:rPr>
+  </w:style>
+  <w:style w:type="character" w:customStyle="1" w:styleId="Heading4Char">
+    <w:name w:val="Heading 4 Char"/>
+    <w:basedOn w:val="DefaultParagraphFont"/>
+    <w:link w:val="Heading4"/>
+    <w:uiPriority w:val="9"/>
+    <w:semiHidden/>
+    <w:rsid w:val="009B4F4F"/>
+    <w:rPr>
+      <w:rFonts w:asciiTheme="majorHAnsi" w:eastAsiaTheme="majorEastAsia" w:hAnsiTheme="majorHAnsi" w:cstheme="majorBidi"/>
+      <w:color w:val="365F91" w:themeColor="accent1" w:themeShade="BF"/>
+      <w:sz w:val="24"/>
+      <w:szCs w:val="24"/>
+    </w:rPr>
+  </w:style>
+  <w:style w:type="character" w:customStyle="1" w:styleId="Heading5Char">
+    <w:name w:val="Heading 5 Char"/>
+    <w:basedOn w:val="DefaultParagraphFont"/>
+    <w:link w:val="Heading5"/>
+    <w:uiPriority w:val="9"/>
+    <w:semiHidden/>
+    <w:rsid w:val="009B4F4F"/>
+    <w:rPr>
+      <w:rFonts w:asciiTheme="majorHAnsi" w:eastAsiaTheme="majorEastAsia" w:hAnsiTheme="majorHAnsi" w:cstheme="majorBidi"/>
+      <w:caps/>
+      <w:color w:val="365F91" w:themeColor="accent1" w:themeShade="BF"/>
+    </w:rPr>
+  </w:style>
+  <w:style w:type="character" w:customStyle="1" w:styleId="Heading6Char">
+    <w:name w:val="Heading 6 Char"/>
+    <w:basedOn w:val="DefaultParagraphFont"/>
+    <w:link w:val="Heading6"/>
+    <w:uiPriority w:val="9"/>
+    <w:semiHidden/>
+    <w:rsid w:val="009B4F4F"/>
+    <w:rPr>
+      <w:rFonts w:asciiTheme="majorHAnsi" w:eastAsiaTheme="majorEastAsia" w:hAnsiTheme="majorHAnsi" w:cstheme="majorBidi"/>
+      <w:i/>
+      <w:iCs/>
+      <w:caps/>
+      <w:color w:val="244061" w:themeColor="accent1" w:themeShade="80"/>
+    </w:rPr>
+  </w:style>
+  <w:style w:type="character" w:customStyle="1" w:styleId="Heading7Char">
+    <w:name w:val="Heading 7 Char"/>
+    <w:basedOn w:val="DefaultParagraphFont"/>
+    <w:link w:val="Heading7"/>
+    <w:uiPriority w:val="9"/>
+    <w:semiHidden/>
+    <w:rsid w:val="009B4F4F"/>
+    <w:rPr>
+      <w:rFonts w:asciiTheme="majorHAnsi" w:eastAsiaTheme="majorEastAsia" w:hAnsiTheme="majorHAnsi" w:cstheme="majorBidi"/>
+      <w:b/>
+      <w:bCs/>
+      <w:color w:val="244061" w:themeColor="accent1" w:themeShade="80"/>
+    </w:rPr>
+  </w:style>
+  <w:style w:type="character" w:customStyle="1" w:styleId="Heading8Char">
+    <w:name w:val="Heading 8 Char"/>
+    <w:basedOn w:val="DefaultParagraphFont"/>
+    <w:link w:val="Heading8"/>
+    <w:uiPriority w:val="9"/>
+    <w:semiHidden/>
+    <w:rsid w:val="009B4F4F"/>
+    <w:rPr>
+      <w:rFonts w:asciiTheme="majorHAnsi" w:eastAsiaTheme="majorEastAsia" w:hAnsiTheme="majorHAnsi" w:cstheme="majorBidi"/>
+      <w:b/>
+      <w:bCs/>
+      <w:i/>
+      <w:iCs/>
+      <w:color w:val="244061" w:themeColor="accent1" w:themeShade="80"/>
+    </w:rPr>
+  </w:style>
+  <w:style w:type="character" w:customStyle="1" w:styleId="Heading9Char">
+    <w:name w:val="Heading 9 Char"/>
+    <w:basedOn w:val="DefaultParagraphFont"/>
+    <w:link w:val="Heading9"/>
+    <w:uiPriority w:val="9"/>
+    <w:semiHidden/>
+    <w:rsid w:val="009B4F4F"/>
+    <w:rPr>
+      <w:rFonts w:asciiTheme="majorHAnsi" w:eastAsiaTheme="majorEastAsia" w:hAnsiTheme="majorHAnsi" w:cstheme="majorBidi"/>
+      <w:i/>
+      <w:iCs/>
+      <w:color w:val="244061" w:themeColor="accent1" w:themeShade="80"/>
+    </w:rPr>
+  </w:style>
+  <w:style w:type="paragraph" w:styleId="Caption">
+    <w:name w:val="caption"/>
+    <w:basedOn w:val="Normal"/>
+    <w:next w:val="Normal"/>
+    <w:uiPriority w:val="35"/>
+    <w:semiHidden/>
+    <w:unhideWhenUsed/>
+    <w:qFormat/>
+    <w:rsid w:val="009B4F4F"/>
+    <w:pPr>
+      <w:spacing w:line="240" w:lineRule="auto"/>
+    </w:pPr>
+    <w:rPr>
+      <w:b/>
+      <w:bCs/>
+      <w:smallCaps/>
+      <w:color w:val="1F497D" w:themeColor="text2"/>
+    </w:rPr>
+  </w:style>
+  <w:style w:type="paragraph" w:styleId="Subtitle">
+    <w:name w:val="Subtitle"/>
+    <w:basedOn w:val="Normal"/>
+    <w:next w:val="Normal"/>
+    <w:link w:val="SubtitleChar"/>
+    <w:uiPriority w:val="11"/>
+    <w:qFormat/>
+    <w:rsid w:val="009B4F4F"/>
+    <w:pPr>
+      <w:numPr>
+        <w:ilvl w:val="1"/>
+      </w:numPr>
+      <w:spacing w:after="240" w:line="240" w:lineRule="auto"/>
+    </w:pPr>
+    <w:rPr>
+      <w:rFonts w:asciiTheme="majorHAnsi" w:eastAsiaTheme="majorEastAsia" w:hAnsiTheme="majorHAnsi" w:cstheme="majorBidi"/>
+      <w:color w:val="4F81BD" w:themeColor="accent1"/>
+      <w:sz w:val="28"/>
+      <w:szCs w:val="28"/>
+    </w:rPr>
+  </w:style>
+  <w:style w:type="character" w:customStyle="1" w:styleId="SubtitleChar">
+    <w:name w:val="Subtitle Char"/>
+    <w:basedOn w:val="DefaultParagraphFont"/>
+    <w:link w:val="Subtitle"/>
+    <w:uiPriority w:val="11"/>
+    <w:rsid w:val="009B4F4F"/>
+    <w:rPr>
+      <w:rFonts w:asciiTheme="majorHAnsi" w:eastAsiaTheme="majorEastAsia" w:hAnsiTheme="majorHAnsi" w:cstheme="majorBidi"/>
+      <w:color w:val="4F81BD" w:themeColor="accent1"/>
+      <w:sz w:val="28"/>
+      <w:szCs w:val="28"/>
+    </w:rPr>
+  </w:style>
+  <w:style w:type="character" w:styleId="Strong">
+    <w:name w:val="Strong"/>
+    <w:basedOn w:val="DefaultParagraphFont"/>
+    <w:uiPriority w:val="22"/>
+    <w:qFormat/>
+    <w:rsid w:val="009B4F4F"/>
+    <w:rPr>
+      <w:b/>
+      <w:bCs/>
+    </w:rPr>
+  </w:style>
+  <w:style w:type="character" w:styleId="Emphasis">
+    <w:name w:val="Emphasis"/>
+    <w:basedOn w:val="DefaultParagraphFont"/>
+    <w:uiPriority w:val="20"/>
+    <w:qFormat/>
+    <w:rsid w:val="009B4F4F"/>
+    <w:rPr>
+      <w:i/>
+      <w:iCs/>
+    </w:rPr>
+  </w:style>
+  <w:style w:type="paragraph" w:styleId="NoSpacing">
+    <w:name w:val="No Spacing"/>
+    <w:uiPriority w:val="1"/>
+    <w:qFormat/>
+    <w:rsid w:val="009B4F4F"/>
+    <w:pPr>
+      <w:spacing w:after="0" w:line="240" w:lineRule="auto"/>
+    </w:pPr>
+  </w:style>
+  <w:style w:type="paragraph" w:styleId="Quote">
+    <w:name w:val="Quote"/>
+    <w:basedOn w:val="Normal"/>
+    <w:next w:val="Normal"/>
+    <w:link w:val="QuoteChar"/>
+    <w:uiPriority w:val="29"/>
+    <w:qFormat/>
+    <w:rsid w:val="009B4F4F"/>
+    <w:pPr>
+      <w:spacing w:before="120" w:after="120"/>
+      <w:ind w:left="720"/>
+    </w:pPr>
+    <w:rPr>
+      <w:color w:val="1F497D" w:themeColor="text2"/>
+      <w:sz w:val="24"/>
+      <w:szCs w:val="24"/>
+    </w:rPr>
+  </w:style>
+  <w:style w:type="character" w:customStyle="1" w:styleId="QuoteChar">
+    <w:name w:val="Quote Char"/>
+    <w:basedOn w:val="DefaultParagraphFont"/>
+    <w:link w:val="Quote"/>
+    <w:uiPriority w:val="29"/>
+    <w:rsid w:val="009B4F4F"/>
+    <w:rPr>
+      <w:color w:val="1F497D" w:themeColor="text2"/>
+      <w:sz w:val="24"/>
+      <w:szCs w:val="24"/>
+    </w:rPr>
+  </w:style>
+  <w:style w:type="paragraph" w:styleId="IntenseQuote">
+    <w:name w:val="Intense Quote"/>
+    <w:basedOn w:val="Normal"/>
+    <w:next w:val="Normal"/>
+    <w:link w:val="IntenseQuoteChar"/>
+    <w:uiPriority w:val="30"/>
+    <w:qFormat/>
+    <w:rsid w:val="009B4F4F"/>
+    <w:pPr>
+      <w:spacing w:before="100" w:beforeAutospacing="1" w:after="240" w:line="240" w:lineRule="auto"/>
+      <w:ind w:left="720"/>
+      <w:jc w:val="center"/>
+    </w:pPr>
+    <w:rPr>
+      <w:rFonts w:asciiTheme="majorHAnsi" w:eastAsiaTheme="majorEastAsia" w:hAnsiTheme="majorHAnsi" w:cstheme="majorBidi"/>
+      <w:color w:val="1F497D" w:themeColor="text2"/>
+      <w:spacing w:val="-6"/>
+      <w:sz w:val="32"/>
+      <w:szCs w:val="32"/>
+    </w:rPr>
+  </w:style>
+  <w:style w:type="character" w:customStyle="1" w:styleId="IntenseQuoteChar">
+    <w:name w:val="Intense Quote Char"/>
+    <w:basedOn w:val="DefaultParagraphFont"/>
+    <w:link w:val="IntenseQuote"/>
+    <w:uiPriority w:val="30"/>
+    <w:rsid w:val="009B4F4F"/>
+    <w:rPr>
+      <w:rFonts w:asciiTheme="majorHAnsi" w:eastAsiaTheme="majorEastAsia" w:hAnsiTheme="majorHAnsi" w:cstheme="majorBidi"/>
+      <w:color w:val="1F497D" w:themeColor="text2"/>
+      <w:spacing w:val="-6"/>
+      <w:sz w:val="32"/>
+      <w:szCs w:val="32"/>
+    </w:rPr>
+  </w:style>
+  <w:style w:type="character" w:styleId="SubtleEmphasis">
+    <w:name w:val="Subtle Emphasis"/>
+    <w:basedOn w:val="DefaultParagraphFont"/>
+    <w:uiPriority w:val="19"/>
+    <w:qFormat/>
+    <w:rsid w:val="009B4F4F"/>
+    <w:rPr>
+      <w:i/>
+      <w:iCs/>
+      <w:color w:val="595959" w:themeColor="text1" w:themeTint="A6"/>
+    </w:rPr>
+  </w:style>
+  <w:style w:type="character" w:styleId="IntenseEmphasis">
+    <w:name w:val="Intense Emphasis"/>
+    <w:basedOn w:val="DefaultParagraphFont"/>
+    <w:uiPriority w:val="21"/>
+    <w:qFormat/>
+    <w:rsid w:val="009B4F4F"/>
+    <w:rPr>
+      <w:b/>
+      <w:bCs/>
+      <w:i/>
+      <w:iCs/>
+    </w:rPr>
+  </w:style>
+  <w:style w:type="character" w:styleId="SubtleReference">
+    <w:name w:val="Subtle Reference"/>
+    <w:basedOn w:val="DefaultParagraphFont"/>
+    <w:uiPriority w:val="31"/>
+    <w:qFormat/>
+    <w:rsid w:val="009B4F4F"/>
+    <w:rPr>
+      <w:smallCaps/>
+      <w:color w:val="595959" w:themeColor="text1" w:themeTint="A6"/>
+      <w:u w:val="none" w:color="7F7F7F" w:themeColor="text1" w:themeTint="80"/>
+      <w:bdr w:val="none" w:sz="0" w:space="0" w:color="auto"/>
+    </w:rPr>
+  </w:style>
+  <w:style w:type="character" w:styleId="IntenseReference">
+    <w:name w:val="Intense Reference"/>
+    <w:basedOn w:val="DefaultParagraphFont"/>
+    <w:uiPriority w:val="32"/>
+    <w:qFormat/>
+    <w:rsid w:val="009B4F4F"/>
+    <w:rPr>
+      <w:b/>
+      <w:bCs/>
+      <w:smallCaps/>
+      <w:color w:val="1F497D" w:themeColor="text2"/>
+      <w:u w:val="single"/>
+    </w:rPr>
+  </w:style>
+  <w:style w:type="character" w:styleId="BookTitle">
+    <w:name w:val="Book Title"/>
+    <w:basedOn w:val="DefaultParagraphFont"/>
+    <w:uiPriority w:val="33"/>
+    <w:qFormat/>
+    <w:rsid w:val="009B4F4F"/>
+    <w:rPr>
+      <w:b/>
+      <w:bCs/>
+      <w:smallCaps/>
+      <w:spacing w:val="10"/>
+    </w:rPr>
+  </w:style>
+  <w:style w:type="paragraph" w:styleId="TOCHeading">
+    <w:name w:val="TOC Heading"/>
+    <w:basedOn w:val="Heading1"/>
+    <w:next w:val="Normal"/>
+    <w:uiPriority w:val="39"/>
+    <w:semiHidden/>
+    <w:unhideWhenUsed/>
+    <w:qFormat/>
+    <w:rsid w:val="009B4F4F"/>
+    <w:pPr>
+      <w:outlineLvl w:val="9"/>
     </w:pPr>
   </w:style>
 </w:styles>
